--- a/resume/VISHNURAAJ B.docx
+++ b/resume/VISHNURAAJ B.docx
@@ -168,7 +168,31 @@
                 <w:sz w:val="24"/>
                 <w:szCs w:val="24"/>
               </w:rPr>
-              <w:t>E-mail:</w:t>
+              <w:t>E-mail</w:t>
+            </w:r>
+            <w:r>
+              <w:rPr>
+                <w:rFonts w:ascii="Times New Roman" w:hAnsi="Times New Roman" w:cs="Times New Roman"/>
+                <w:sz w:val="24"/>
+                <w:szCs w:val="24"/>
+              </w:rPr>
+              <w:t xml:space="preserve"> </w:t>
+            </w:r>
+            <w:r>
+              <w:rPr>
+                <w:rFonts w:ascii="Times New Roman" w:hAnsi="Times New Roman" w:cs="Times New Roman"/>
+                <w:sz w:val="24"/>
+                <w:szCs w:val="24"/>
+              </w:rPr>
+              <w:t>:</w:t>
+            </w:r>
+            <w:r>
+              <w:rPr>
+                <w:rFonts w:ascii="Times New Roman" w:hAnsi="Times New Roman" w:cs="Times New Roman"/>
+                <w:sz w:val="24"/>
+                <w:szCs w:val="24"/>
+              </w:rPr>
+              <w:t xml:space="preserve"> </w:t>
             </w:r>
             <w:r>
               <w:rPr>
@@ -997,7 +1021,23 @@
           <w:sz w:val="24"/>
           <w:szCs w:val="24"/>
         </w:rPr>
-        <w:t xml:space="preserve">Language </w:t>
+        <w:t>Language</w:t>
+      </w:r>
+      <w:r>
+        <w:rPr>
+          <w:rFonts w:ascii="Times New Roman" w:hAnsi="Times New Roman" w:cs="Times New Roman"/>
+          <w:sz w:val="24"/>
+          <w:szCs w:val="24"/>
+        </w:rPr>
+        <w:t>s</w:t>
+      </w:r>
+      <w:r>
+        <w:rPr>
+          <w:rFonts w:ascii="Times New Roman" w:hAnsi="Times New Roman" w:cs="Times New Roman"/>
+          <w:sz w:val="24"/>
+          <w:szCs w:val="24"/>
+        </w:rPr>
+        <w:t xml:space="preserve"> </w:t>
       </w:r>
       <w:r>
         <w:rPr>
@@ -1013,6 +1053,22 @@
           <w:sz w:val="24"/>
           <w:szCs w:val="24"/>
         </w:rPr>
+        <w:t xml:space="preserve">      </w:t>
+      </w:r>
+      <w:r>
+        <w:rPr>
+          <w:rFonts w:ascii="Times New Roman" w:hAnsi="Times New Roman" w:cs="Times New Roman"/>
+          <w:sz w:val="24"/>
+          <w:szCs w:val="24"/>
+        </w:rPr>
+        <w:t xml:space="preserve">  </w:t>
+      </w:r>
+      <w:r>
+        <w:rPr>
+          <w:rFonts w:ascii="Times New Roman" w:hAnsi="Times New Roman" w:cs="Times New Roman"/>
+          <w:sz w:val="24"/>
+          <w:szCs w:val="24"/>
+        </w:rPr>
         <w:t xml:space="preserve">– </w:t>
       </w:r>
       <w:r>
@@ -1021,7 +1077,23 @@
           <w:sz w:val="24"/>
           <w:szCs w:val="24"/>
         </w:rPr>
-        <w:t xml:space="preserve">    </w:t>
+        <w:t xml:space="preserve">   </w:t>
+      </w:r>
+      <w:r>
+        <w:rPr>
+          <w:rFonts w:ascii="Times New Roman" w:hAnsi="Times New Roman" w:cs="Times New Roman"/>
+          <w:sz w:val="24"/>
+          <w:szCs w:val="24"/>
+        </w:rPr>
+        <w:t xml:space="preserve">      </w:t>
+      </w:r>
+      <w:r>
+        <w:rPr>
+          <w:rFonts w:ascii="Times New Roman" w:hAnsi="Times New Roman" w:cs="Times New Roman"/>
+          <w:sz w:val="24"/>
+          <w:szCs w:val="24"/>
+        </w:rPr>
+        <w:t xml:space="preserve"> </w:t>
       </w:r>
       <w:r>
         <w:rPr>
@@ -1037,7 +1109,15 @@
           <w:sz w:val="24"/>
           <w:szCs w:val="24"/>
         </w:rPr>
-        <w:t>, Shell Commands (Admin Level)</w:t>
+        <w:t>, Linux</w:t>
+      </w:r>
+      <w:r>
+        <w:rPr>
+          <w:rFonts w:ascii="Times New Roman" w:hAnsi="Times New Roman" w:cs="Times New Roman"/>
+          <w:sz w:val="24"/>
+          <w:szCs w:val="24"/>
+        </w:rPr>
+        <w:t>.</w:t>
       </w:r>
     </w:p>
     <w:p>
@@ -1064,7 +1144,23 @@
           <w:sz w:val="24"/>
           <w:szCs w:val="24"/>
         </w:rPr>
-        <w:t xml:space="preserve">Database </w:t>
+        <w:t>Database</w:t>
+      </w:r>
+      <w:r>
+        <w:rPr>
+          <w:rFonts w:ascii="Times New Roman" w:hAnsi="Times New Roman" w:cs="Times New Roman"/>
+          <w:sz w:val="24"/>
+          <w:szCs w:val="24"/>
+        </w:rPr>
+        <w:t>s</w:t>
+      </w:r>
+      <w:r>
+        <w:rPr>
+          <w:rFonts w:ascii="Times New Roman" w:hAnsi="Times New Roman" w:cs="Times New Roman"/>
+          <w:sz w:val="24"/>
+          <w:szCs w:val="24"/>
+        </w:rPr>
+        <w:t xml:space="preserve"> </w:t>
       </w:r>
       <w:r>
         <w:rPr>
@@ -1080,6 +1176,22 @@
           <w:sz w:val="24"/>
           <w:szCs w:val="24"/>
         </w:rPr>
+        <w:t xml:space="preserve">      </w:t>
+      </w:r>
+      <w:r>
+        <w:rPr>
+          <w:rFonts w:ascii="Times New Roman" w:hAnsi="Times New Roman" w:cs="Times New Roman"/>
+          <w:sz w:val="24"/>
+          <w:szCs w:val="24"/>
+        </w:rPr>
+        <w:t xml:space="preserve">  </w:t>
+      </w:r>
+      <w:r>
+        <w:rPr>
+          <w:rFonts w:ascii="Times New Roman" w:hAnsi="Times New Roman" w:cs="Times New Roman"/>
+          <w:sz w:val="24"/>
+          <w:szCs w:val="24"/>
+        </w:rPr>
         <w:t xml:space="preserve">– </w:t>
       </w:r>
       <w:r>
@@ -1088,15 +1200,49 @@
           <w:sz w:val="24"/>
           <w:szCs w:val="24"/>
         </w:rPr>
-        <w:t xml:space="preserve">    </w:t>
-      </w:r>
-      <w:r>
-        <w:rPr>
-          <w:rFonts w:ascii="Times New Roman" w:hAnsi="Times New Roman" w:cs="Times New Roman"/>
-          <w:sz w:val="24"/>
-          <w:szCs w:val="24"/>
-        </w:rPr>
-        <w:t>My SQL, Oracle SQL (RDBMS)</w:t>
+        <w:t xml:space="preserve">   </w:t>
+      </w:r>
+      <w:r>
+        <w:rPr>
+          <w:rFonts w:ascii="Times New Roman" w:hAnsi="Times New Roman" w:cs="Times New Roman"/>
+          <w:sz w:val="24"/>
+          <w:szCs w:val="24"/>
+        </w:rPr>
+        <w:t xml:space="preserve">      </w:t>
+      </w:r>
+      <w:r>
+        <w:rPr>
+          <w:rFonts w:ascii="Times New Roman" w:hAnsi="Times New Roman" w:cs="Times New Roman"/>
+          <w:sz w:val="24"/>
+          <w:szCs w:val="24"/>
+        </w:rPr>
+        <w:t xml:space="preserve"> </w:t>
+      </w:r>
+      <w:proofErr w:type="spellStart"/>
+      <w:r>
+        <w:rPr>
+          <w:rFonts w:ascii="Times New Roman" w:hAnsi="Times New Roman" w:cs="Times New Roman"/>
+          <w:sz w:val="24"/>
+          <w:szCs w:val="24"/>
+        </w:rPr>
+        <w:t>M</w:t>
+      </w:r>
+      <w:r>
+        <w:rPr>
+          <w:rFonts w:ascii="Times New Roman" w:hAnsi="Times New Roman" w:cs="Times New Roman"/>
+          <w:sz w:val="24"/>
+          <w:szCs w:val="24"/>
+        </w:rPr>
+        <w:t>ySQL</w:t>
+      </w:r>
+      <w:proofErr w:type="spellEnd"/>
+      <w:r>
+        <w:rPr>
+          <w:rFonts w:ascii="Times New Roman" w:hAnsi="Times New Roman" w:cs="Times New Roman"/>
+          <w:sz w:val="24"/>
+          <w:szCs w:val="24"/>
+        </w:rPr>
+        <w:t>.</w:t>
       </w:r>
     </w:p>
     <w:p>
@@ -1117,21 +1263,55 @@
           <w:szCs w:val="24"/>
         </w:rPr>
       </w:pPr>
-      <w:r>
-        <w:rPr>
-          <w:rFonts w:ascii="Times New Roman" w:hAnsi="Times New Roman" w:cs="Times New Roman"/>
-          <w:sz w:val="24"/>
-          <w:szCs w:val="24"/>
-        </w:rPr>
-        <w:t xml:space="preserve">Web  Frameworks </w:t>
-      </w:r>
-      <w:r>
-        <w:rPr>
-          <w:rFonts w:ascii="Times New Roman" w:hAnsi="Times New Roman" w:cs="Times New Roman"/>
-          <w:sz w:val="24"/>
-          <w:szCs w:val="24"/>
-        </w:rPr>
-        <w:t xml:space="preserve">     </w:t>
+      <w:proofErr w:type="gramStart"/>
+      <w:r>
+        <w:rPr>
+          <w:rFonts w:ascii="Times New Roman" w:hAnsi="Times New Roman" w:cs="Times New Roman"/>
+          <w:sz w:val="24"/>
+          <w:szCs w:val="24"/>
+        </w:rPr>
+        <w:t>Web  Frameworks</w:t>
+      </w:r>
+      <w:proofErr w:type="gramEnd"/>
+      <w:r>
+        <w:rPr>
+          <w:rFonts w:ascii="Times New Roman" w:hAnsi="Times New Roman" w:cs="Times New Roman"/>
+          <w:sz w:val="24"/>
+          <w:szCs w:val="24"/>
+        </w:rPr>
+        <w:t xml:space="preserve"> </w:t>
+      </w:r>
+      <w:r>
+        <w:rPr>
+          <w:rFonts w:ascii="Times New Roman" w:hAnsi="Times New Roman" w:cs="Times New Roman"/>
+          <w:sz w:val="24"/>
+          <w:szCs w:val="24"/>
+        </w:rPr>
+        <w:t xml:space="preserve">  </w:t>
+      </w:r>
+      <w:r>
+        <w:rPr>
+          <w:rFonts w:ascii="Times New Roman" w:hAnsi="Times New Roman" w:cs="Times New Roman"/>
+          <w:sz w:val="24"/>
+          <w:szCs w:val="24"/>
+        </w:rPr>
+        <w:t xml:space="preserve"> </w:t>
+      </w:r>
+      <w:r>
+        <w:rPr>
+          <w:rFonts w:ascii="Times New Roman" w:hAnsi="Times New Roman" w:cs="Times New Roman"/>
+          <w:sz w:val="24"/>
+          <w:szCs w:val="24"/>
+        </w:rPr>
+        <w:t xml:space="preserve">      </w:t>
+      </w:r>
+      <w:r>
+        <w:rPr>
+          <w:rFonts w:ascii="Times New Roman" w:hAnsi="Times New Roman" w:cs="Times New Roman"/>
+          <w:sz w:val="24"/>
+          <w:szCs w:val="24"/>
+        </w:rPr>
+        <w:t xml:space="preserve">      </w:t>
       </w:r>
       <w:r>
         <w:rPr>
@@ -1147,7 +1327,23 @@
           <w:sz w:val="24"/>
           <w:szCs w:val="24"/>
         </w:rPr>
-        <w:t xml:space="preserve">   </w:t>
+        <w:t xml:space="preserve">  </w:t>
+      </w:r>
+      <w:r>
+        <w:rPr>
+          <w:rFonts w:ascii="Times New Roman" w:hAnsi="Times New Roman" w:cs="Times New Roman"/>
+          <w:sz w:val="24"/>
+          <w:szCs w:val="24"/>
+        </w:rPr>
+        <w:t xml:space="preserve">      </w:t>
+      </w:r>
+      <w:r>
+        <w:rPr>
+          <w:rFonts w:ascii="Times New Roman" w:hAnsi="Times New Roman" w:cs="Times New Roman"/>
+          <w:sz w:val="24"/>
+          <w:szCs w:val="24"/>
+        </w:rPr>
+        <w:t xml:space="preserve"> </w:t>
       </w:r>
       <w:proofErr w:type="spellStart"/>
       <w:r>
@@ -1156,7 +1352,7 @@
           <w:sz w:val="24"/>
           <w:szCs w:val="24"/>
         </w:rPr>
-        <w:t>Django</w:t>
+        <w:t>DJango</w:t>
       </w:r>
       <w:proofErr w:type="spellEnd"/>
       <w:r>
@@ -1165,7 +1361,23 @@
           <w:sz w:val="24"/>
           <w:szCs w:val="24"/>
         </w:rPr>
-        <w:t xml:space="preserve"> , LAMP Stack, JSP</w:t>
+        <w:t xml:space="preserve"> , JSP</w:t>
+      </w:r>
+      <w:r>
+        <w:rPr>
+          <w:rFonts w:ascii="Times New Roman" w:hAnsi="Times New Roman" w:cs="Times New Roman"/>
+          <w:sz w:val="24"/>
+          <w:szCs w:val="24"/>
+        </w:rPr>
+        <w:t>, LAMP</w:t>
+      </w:r>
+      <w:r>
+        <w:rPr>
+          <w:rFonts w:ascii="Times New Roman" w:hAnsi="Times New Roman" w:cs="Times New Roman"/>
+          <w:sz w:val="24"/>
+          <w:szCs w:val="24"/>
+        </w:rPr>
+        <w:t>.</w:t>
       </w:r>
     </w:p>
     <w:p>
@@ -1192,7 +1404,71 @@
           <w:sz w:val="24"/>
           <w:szCs w:val="24"/>
         </w:rPr>
-        <w:t xml:space="preserve">Mobile Development  –     </w:t>
+        <w:t>Mobile Frameworks</w:t>
+      </w:r>
+      <w:r>
+        <w:rPr>
+          <w:rFonts w:ascii="Times New Roman" w:hAnsi="Times New Roman" w:cs="Times New Roman"/>
+          <w:sz w:val="24"/>
+          <w:szCs w:val="24"/>
+        </w:rPr>
+        <w:t xml:space="preserve">  </w:t>
+      </w:r>
+      <w:r>
+        <w:rPr>
+          <w:rFonts w:ascii="Times New Roman" w:hAnsi="Times New Roman" w:cs="Times New Roman"/>
+          <w:sz w:val="24"/>
+          <w:szCs w:val="24"/>
+        </w:rPr>
+        <w:t xml:space="preserve"> </w:t>
+      </w:r>
+      <w:r>
+        <w:rPr>
+          <w:rFonts w:ascii="Times New Roman" w:hAnsi="Times New Roman" w:cs="Times New Roman"/>
+          <w:sz w:val="24"/>
+          <w:szCs w:val="24"/>
+        </w:rPr>
+        <w:t xml:space="preserve">  </w:t>
+      </w:r>
+      <w:r>
+        <w:rPr>
+          <w:rFonts w:ascii="Times New Roman" w:hAnsi="Times New Roman" w:cs="Times New Roman"/>
+          <w:sz w:val="24"/>
+          <w:szCs w:val="24"/>
+        </w:rPr>
+        <w:t xml:space="preserve">     </w:t>
+      </w:r>
+      <w:r>
+        <w:rPr>
+          <w:rFonts w:ascii="Times New Roman" w:hAnsi="Times New Roman" w:cs="Times New Roman"/>
+          <w:sz w:val="24"/>
+          <w:szCs w:val="24"/>
+        </w:rPr>
+        <w:t xml:space="preserve">  </w:t>
+      </w:r>
+      <w:r>
+        <w:rPr>
+          <w:rFonts w:ascii="Times New Roman" w:hAnsi="Times New Roman" w:cs="Times New Roman"/>
+          <w:sz w:val="24"/>
+          <w:szCs w:val="24"/>
+        </w:rPr>
+        <w:t xml:space="preserve"> </w:t>
+      </w:r>
+      <w:r>
+        <w:rPr>
+          <w:rFonts w:ascii="Times New Roman" w:hAnsi="Times New Roman" w:cs="Times New Roman"/>
+          <w:sz w:val="24"/>
+          <w:szCs w:val="24"/>
+        </w:rPr>
+        <w:t xml:space="preserve">–     </w:t>
+      </w:r>
+      <w:r>
+        <w:rPr>
+          <w:rFonts w:ascii="Times New Roman" w:hAnsi="Times New Roman" w:cs="Times New Roman"/>
+          <w:sz w:val="24"/>
+          <w:szCs w:val="24"/>
+        </w:rPr>
+        <w:t xml:space="preserve">      </w:t>
       </w:r>
       <w:r>
         <w:rPr>
@@ -1202,6 +1478,99 @@
         </w:rPr>
         <w:t>Android Studio (Java)</w:t>
       </w:r>
+      <w:r>
+        <w:rPr>
+          <w:rFonts w:ascii="Times New Roman" w:hAnsi="Times New Roman" w:cs="Times New Roman"/>
+          <w:sz w:val="24"/>
+          <w:szCs w:val="24"/>
+        </w:rPr>
+        <w:t>.</w:t>
+      </w:r>
+    </w:p>
+    <w:p>
+      <w:pPr>
+        <w:pStyle w:val="ListParagraph"/>
+        <w:numPr>
+          <w:ilvl w:val="0"/>
+          <w:numId w:val="1"/>
+        </w:numPr>
+        <w:tabs>
+          <w:tab w:val="right" w:pos="9360"/>
+        </w:tabs>
+        <w:spacing w:after="120"/>
+        <w:ind w:left="1296"/>
+        <w:rPr>
+          <w:rFonts w:ascii="Times New Roman" w:hAnsi="Times New Roman" w:cs="Times New Roman"/>
+          <w:sz w:val="24"/>
+          <w:szCs w:val="24"/>
+        </w:rPr>
+      </w:pPr>
+      <w:r>
+        <w:rPr>
+          <w:rFonts w:ascii="Times New Roman" w:hAnsi="Times New Roman" w:cs="Times New Roman"/>
+          <w:sz w:val="24"/>
+          <w:szCs w:val="24"/>
+        </w:rPr>
+        <w:t xml:space="preserve">Cloud Essentials               </w:t>
+      </w:r>
+      <w:r>
+        <w:rPr>
+          <w:rFonts w:ascii="Times New Roman" w:hAnsi="Times New Roman" w:cs="Times New Roman"/>
+          <w:sz w:val="24"/>
+          <w:szCs w:val="24"/>
+        </w:rPr>
+        <w:t xml:space="preserve">    </w:t>
+      </w:r>
+      <w:r>
+        <w:rPr>
+          <w:rFonts w:ascii="Times New Roman" w:hAnsi="Times New Roman" w:cs="Times New Roman"/>
+          <w:sz w:val="24"/>
+          <w:szCs w:val="24"/>
+        </w:rPr>
+        <w:t>–</w:t>
+      </w:r>
+      <w:r>
+        <w:rPr>
+          <w:rFonts w:ascii="Times New Roman" w:hAnsi="Times New Roman" w:cs="Times New Roman"/>
+          <w:sz w:val="24"/>
+          <w:szCs w:val="24"/>
+        </w:rPr>
+        <w:t xml:space="preserve">    </w:t>
+      </w:r>
+      <w:r>
+        <w:rPr>
+          <w:rFonts w:ascii="Times New Roman" w:hAnsi="Times New Roman" w:cs="Times New Roman"/>
+          <w:sz w:val="24"/>
+          <w:szCs w:val="24"/>
+        </w:rPr>
+        <w:t xml:space="preserve">      </w:t>
+      </w:r>
+      <w:r>
+        <w:rPr>
+          <w:rFonts w:ascii="Times New Roman" w:hAnsi="Times New Roman" w:cs="Times New Roman"/>
+          <w:sz w:val="24"/>
+          <w:szCs w:val="24"/>
+        </w:rPr>
+        <w:t xml:space="preserve"> Google Cloud Platform, Microsoft </w:t>
+      </w:r>
+      <w:proofErr w:type="gramStart"/>
+      <w:r>
+        <w:rPr>
+          <w:rFonts w:ascii="Times New Roman" w:hAnsi="Times New Roman" w:cs="Times New Roman"/>
+          <w:sz w:val="24"/>
+          <w:szCs w:val="24"/>
+        </w:rPr>
+        <w:t xml:space="preserve">Azure </w:t>
+      </w:r>
+      <w:r>
+        <w:rPr>
+          <w:rFonts w:ascii="Times New Roman" w:hAnsi="Times New Roman" w:cs="Times New Roman"/>
+          <w:sz w:val="24"/>
+          <w:szCs w:val="24"/>
+        </w:rPr>
+        <w:t>.</w:t>
+      </w:r>
+      <w:proofErr w:type="gramEnd"/>
     </w:p>
     <w:p>
       <w:pPr>
@@ -1300,7 +1669,7 @@
           <w:rPr>
             <w:rStyle w:val="Hyperlink"/>
             <w:rFonts w:ascii="Times New Roman" w:hAnsi="Times New Roman" w:cs="Times New Roman"/>
-            <w:b/>
+            <w:i/>
             <w:color w:val="auto"/>
             <w:sz w:val="24"/>
             <w:szCs w:val="24"/>
@@ -1345,6 +1714,14 @@
           <w:t>https://shlk.ga</w:t>
         </w:r>
       </w:hyperlink>
+      <w:r>
+        <w:rPr>
+          <w:rFonts w:ascii="Times New Roman" w:hAnsi="Times New Roman" w:cs="Times New Roman"/>
+          <w:sz w:val="24"/>
+          <w:szCs w:val="24"/>
+        </w:rPr>
+        <w:t>.</w:t>
+      </w:r>
     </w:p>
     <w:p>
       <w:pPr>
@@ -1378,16 +1755,35 @@
           <w:sz w:val="24"/>
           <w:szCs w:val="24"/>
         </w:rPr>
-        <w:t xml:space="preserve"> Stack  </w:t>
-      </w:r>
-      <w:r>
-        <w:rPr>
-          <w:rFonts w:ascii="Times New Roman" w:hAnsi="Times New Roman" w:cs="Times New Roman"/>
-          <w:b/>
-          <w:sz w:val="24"/>
-          <w:szCs w:val="24"/>
-        </w:rPr>
-        <w:t>Workflow Automation</w:t>
+        <w:t xml:space="preserve"> </w:t>
+      </w:r>
+      <w:proofErr w:type="gramStart"/>
+      <w:r>
+        <w:rPr>
+          <w:rFonts w:ascii="Times New Roman" w:hAnsi="Times New Roman" w:cs="Times New Roman"/>
+          <w:sz w:val="24"/>
+          <w:szCs w:val="24"/>
+        </w:rPr>
+        <w:t xml:space="preserve">Stack  </w:t>
+      </w:r>
+      <w:r>
+        <w:rPr>
+          <w:rFonts w:ascii="Times New Roman" w:hAnsi="Times New Roman" w:cs="Times New Roman"/>
+          <w:b/>
+          <w:sz w:val="24"/>
+          <w:szCs w:val="24"/>
+        </w:rPr>
+        <w:t>Workflow</w:t>
+      </w:r>
+      <w:proofErr w:type="gramEnd"/>
+      <w:r>
+        <w:rPr>
+          <w:rFonts w:ascii="Times New Roman" w:hAnsi="Times New Roman" w:cs="Times New Roman"/>
+          <w:b/>
+          <w:sz w:val="24"/>
+          <w:szCs w:val="24"/>
+        </w:rPr>
+        <w:t xml:space="preserve"> Automation</w:t>
       </w:r>
       <w:r>
         <w:rPr>
@@ -1426,7 +1822,7 @@
           <w:rPr>
             <w:rStyle w:val="Hyperlink"/>
             <w:rFonts w:ascii="Times New Roman" w:hAnsi="Times New Roman" w:cs="Times New Roman"/>
-            <w:b/>
+            <w:i/>
             <w:color w:val="auto"/>
             <w:sz w:val="24"/>
             <w:szCs w:val="24"/>
@@ -1492,6 +1888,14 @@
           <w:t>https://shlk.ga/masterflow</w:t>
         </w:r>
       </w:hyperlink>
+      <w:r>
+        <w:rPr>
+          <w:rFonts w:ascii="Times New Roman" w:hAnsi="Times New Roman" w:cs="Times New Roman"/>
+          <w:sz w:val="24"/>
+          <w:szCs w:val="24"/>
+        </w:rPr>
+        <w:t>.</w:t>
+      </w:r>
     </w:p>
     <w:p>
       <w:pPr>
@@ -1541,7 +1945,7 @@
           <w:rPr>
             <w:rStyle w:val="Hyperlink"/>
             <w:rFonts w:ascii="Times New Roman" w:hAnsi="Times New Roman" w:cs="Times New Roman"/>
-            <w:b/>
+            <w:i/>
             <w:color w:val="auto"/>
             <w:sz w:val="24"/>
             <w:szCs w:val="24"/>
@@ -1556,7 +1960,49 @@
           <w:sz w:val="24"/>
           <w:szCs w:val="24"/>
         </w:rPr>
-        <w:t xml:space="preserve">” With User-Defined Centralized Logo </w:t>
+        <w:t>” With User-Defined Centralized Logo</w:t>
+      </w:r>
+      <w:r>
+        <w:rPr>
+          <w:rFonts w:ascii="Times New Roman" w:hAnsi="Times New Roman" w:cs="Times New Roman"/>
+          <w:sz w:val="24"/>
+          <w:szCs w:val="24"/>
+        </w:rPr>
+        <w:t>,</w:t>
+      </w:r>
+      <w:r>
+        <w:rPr>
+          <w:rFonts w:ascii="Times New Roman" w:hAnsi="Times New Roman" w:cs="Times New Roman"/>
+          <w:sz w:val="24"/>
+          <w:szCs w:val="24"/>
+        </w:rPr>
+        <w:t xml:space="preserve"> </w:t>
+      </w:r>
+      <w:r>
+        <w:rPr>
+          <w:rFonts w:ascii="Times New Roman" w:hAnsi="Times New Roman" w:cs="Times New Roman"/>
+          <w:sz w:val="24"/>
+          <w:szCs w:val="24"/>
+        </w:rPr>
+        <w:t xml:space="preserve">Using </w:t>
+      </w:r>
+      <w:proofErr w:type="gramStart"/>
+      <w:r>
+        <w:rPr>
+          <w:rFonts w:ascii="Times New Roman" w:hAnsi="Times New Roman" w:cs="Times New Roman"/>
+          <w:sz w:val="24"/>
+          <w:szCs w:val="24"/>
+        </w:rPr>
+        <w:t>Python .</w:t>
+      </w:r>
+      <w:proofErr w:type="gramEnd"/>
+      <w:r>
+        <w:rPr>
+          <w:rFonts w:ascii="Times New Roman" w:hAnsi="Times New Roman" w:cs="Times New Roman"/>
+          <w:sz w:val="24"/>
+          <w:szCs w:val="24"/>
+        </w:rPr>
+        <w:t xml:space="preserve"> </w:t>
       </w:r>
       <w:r>
         <w:rPr>
@@ -1586,6 +2032,121 @@
           <w:t>https://shlk.ga/qrcode</w:t>
         </w:r>
       </w:hyperlink>
+      <w:r>
+        <w:rPr>
+          <w:rFonts w:ascii="Times New Roman" w:hAnsi="Times New Roman" w:cs="Times New Roman"/>
+          <w:sz w:val="24"/>
+          <w:szCs w:val="24"/>
+        </w:rPr>
+        <w:t>.</w:t>
+      </w:r>
+    </w:p>
+    <w:p>
+      <w:pPr>
+        <w:pStyle w:val="ListParagraph"/>
+        <w:numPr>
+          <w:ilvl w:val="0"/>
+          <w:numId w:val="15"/>
+        </w:numPr>
+        <w:tabs>
+          <w:tab w:val="left" w:pos="9527"/>
+        </w:tabs>
+        <w:spacing w:after="120"/>
+        <w:rPr>
+          <w:rFonts w:ascii="Times New Roman" w:hAnsi="Times New Roman" w:cs="Times New Roman"/>
+          <w:b/>
+          <w:sz w:val="24"/>
+          <w:szCs w:val="24"/>
+        </w:rPr>
+      </w:pPr>
+      <w:r>
+        <w:rPr>
+          <w:rFonts w:ascii="Times New Roman" w:hAnsi="Times New Roman" w:cs="Times New Roman"/>
+          <w:sz w:val="24"/>
+          <w:szCs w:val="24"/>
+        </w:rPr>
+        <w:t xml:space="preserve">Windows </w:t>
+      </w:r>
+      <w:r>
+        <w:rPr>
+          <w:rFonts w:ascii="Times New Roman" w:hAnsi="Times New Roman" w:cs="Times New Roman"/>
+          <w:b/>
+          <w:sz w:val="24"/>
+          <w:szCs w:val="24"/>
+        </w:rPr>
+        <w:t>GUI Desktop Application</w:t>
+      </w:r>
+      <w:r>
+        <w:rPr>
+          <w:rFonts w:ascii="Times New Roman" w:hAnsi="Times New Roman" w:cs="Times New Roman"/>
+          <w:sz w:val="24"/>
+          <w:szCs w:val="24"/>
+        </w:rPr>
+        <w:t xml:space="preserve"> “</w:t>
+      </w:r>
+      <w:proofErr w:type="spellStart"/>
+      <w:r>
+        <w:rPr>
+          <w:rFonts w:ascii="Times New Roman" w:hAnsi="Times New Roman" w:cs="Times New Roman"/>
+          <w:i/>
+          <w:sz w:val="24"/>
+          <w:szCs w:val="24"/>
+        </w:rPr>
+        <w:t>MsTeams</w:t>
+      </w:r>
+      <w:proofErr w:type="spellEnd"/>
+      <w:r>
+        <w:rPr>
+          <w:rFonts w:ascii="Times New Roman" w:hAnsi="Times New Roman" w:cs="Times New Roman"/>
+          <w:i/>
+          <w:sz w:val="24"/>
+          <w:szCs w:val="24"/>
+        </w:rPr>
+        <w:t xml:space="preserve"> Attendance Accumulator</w:t>
+      </w:r>
+      <w:r>
+        <w:rPr>
+          <w:rFonts w:ascii="Times New Roman" w:hAnsi="Times New Roman" w:cs="Times New Roman"/>
+          <w:sz w:val="24"/>
+          <w:szCs w:val="24"/>
+        </w:rPr>
+        <w:t xml:space="preserve">” with Python. </w:t>
+      </w:r>
+      <w:r>
+        <w:rPr>
+          <w:rFonts w:ascii="Times New Roman" w:hAnsi="Times New Roman" w:cs="Times New Roman"/>
+          <w:sz w:val="24"/>
+          <w:szCs w:val="24"/>
+        </w:rPr>
+        <w:t xml:space="preserve">Download here – </w:t>
+      </w:r>
+      <w:hyperlink r:id="rId13" w:history="1">
+        <w:r>
+          <w:rPr>
+            <w:rStyle w:val="Hyperlink"/>
+            <w:rFonts w:ascii="Times New Roman" w:hAnsi="Times New Roman" w:cs="Times New Roman"/>
+            <w:sz w:val="24"/>
+            <w:szCs w:val="24"/>
+          </w:rPr>
+          <w:t>https://shlk.ga/attendance</w:t>
+        </w:r>
+      </w:hyperlink>
+      <w:r>
+        <w:rPr>
+          <w:rFonts w:ascii="Times New Roman" w:hAnsi="Times New Roman" w:cs="Times New Roman"/>
+          <w:sz w:val="24"/>
+          <w:szCs w:val="24"/>
+        </w:rPr>
+        <w:t xml:space="preserve"> </w:t>
+      </w:r>
+      <w:r>
+        <w:rPr>
+          <w:rFonts w:ascii="Times New Roman" w:hAnsi="Times New Roman" w:cs="Times New Roman"/>
+          <w:sz w:val="24"/>
+          <w:szCs w:val="24"/>
+        </w:rPr>
+        <w:t>.</w:t>
+      </w:r>
     </w:p>
     <w:p>
       <w:pPr>
@@ -1638,6 +2199,14 @@
         </w:rPr>
         <w:t>Backend Development</w:t>
       </w:r>
+      <w:r>
+        <w:rPr>
+          <w:rFonts w:ascii="Times New Roman" w:hAnsi="Times New Roman" w:cs="Times New Roman"/>
+          <w:sz w:val="24"/>
+          <w:szCs w:val="24"/>
+        </w:rPr>
+        <w:t>.</w:t>
+      </w:r>
     </w:p>
     <w:p>
       <w:pPr>
@@ -1664,7 +2233,15 @@
           <w:sz w:val="24"/>
           <w:szCs w:val="24"/>
         </w:rPr>
-        <w:t>SQL Development</w:t>
+        <w:t>Automation, Robotics and Artificial Intelligence</w:t>
+      </w:r>
+      <w:r>
+        <w:rPr>
+          <w:rFonts w:ascii="Times New Roman" w:hAnsi="Times New Roman" w:cs="Times New Roman"/>
+          <w:sz w:val="24"/>
+          <w:szCs w:val="24"/>
+        </w:rPr>
+        <w:t>.</w:t>
       </w:r>
     </w:p>
     <w:p>
@@ -1704,6 +2281,14 @@
         </w:rPr>
         <w:t xml:space="preserve"> and AI Enabled Chat Bots</w:t>
       </w:r>
+      <w:r>
+        <w:rPr>
+          <w:rFonts w:ascii="Times New Roman" w:hAnsi="Times New Roman" w:cs="Times New Roman"/>
+          <w:sz w:val="24"/>
+          <w:szCs w:val="24"/>
+        </w:rPr>
+        <w:t>.</w:t>
+      </w:r>
     </w:p>
     <w:p>
       <w:pPr>
@@ -1726,6 +2311,7 @@
           <w:sz w:val="24"/>
           <w:szCs w:val="24"/>
         </w:rPr>
+        <w:lastRenderedPageBreak/>
         <w:t>SKILLS</w:t>
       </w:r>
       <w:r>
@@ -1787,6 +2373,14 @@
               </w:rPr>
               <w:t>Team Work and Coordination</w:t>
             </w:r>
+            <w:r>
+              <w:rPr>
+                <w:rFonts w:ascii="Times New Roman" w:hAnsi="Times New Roman" w:cs="Times New Roman"/>
+                <w:sz w:val="24"/>
+                <w:szCs w:val="24"/>
+              </w:rPr>
+              <w:t>.</w:t>
+            </w:r>
           </w:p>
           <w:p>
             <w:pPr>
@@ -1813,6 +2407,14 @@
                 <w:szCs w:val="24"/>
               </w:rPr>
               <w:t>Dedication</w:t>
+            </w:r>
+            <w:r>
+              <w:rPr>
+                <w:rFonts w:ascii="Times New Roman" w:hAnsi="Times New Roman" w:cs="Times New Roman"/>
+                <w:sz w:val="24"/>
+                <w:szCs w:val="24"/>
+              </w:rPr>
+              <w:t>.</w:t>
             </w:r>
           </w:p>
         </w:tc>
@@ -1846,6 +2448,14 @@
               </w:rPr>
               <w:t>Flexibility</w:t>
             </w:r>
+            <w:r>
+              <w:rPr>
+                <w:rFonts w:ascii="Times New Roman" w:hAnsi="Times New Roman" w:cs="Times New Roman"/>
+                <w:sz w:val="24"/>
+                <w:szCs w:val="24"/>
+              </w:rPr>
+              <w:t>.</w:t>
+            </w:r>
           </w:p>
           <w:p>
             <w:pPr>
@@ -1873,6 +2483,14 @@
               </w:rPr>
               <w:t>Smart Work</w:t>
             </w:r>
+            <w:r>
+              <w:rPr>
+                <w:rFonts w:ascii="Times New Roman" w:hAnsi="Times New Roman" w:cs="Times New Roman"/>
+                <w:sz w:val="24"/>
+                <w:szCs w:val="24"/>
+              </w:rPr>
+              <w:t>.</w:t>
+            </w:r>
           </w:p>
         </w:tc>
       </w:tr>
@@ -1882,7 +2500,7 @@
         <w:tabs>
           <w:tab w:val="right" w:pos="9360"/>
         </w:tabs>
-        <w:spacing w:after="120"/>
+        <w:spacing w:before="120" w:after="120"/>
         <w:ind w:left="576"/>
         <w:rPr>
           <w:rFonts w:ascii="Times New Roman" w:hAnsi="Times New Roman" w:cs="Times New Roman"/>
@@ -1898,7 +2516,6 @@
           <w:sz w:val="24"/>
           <w:szCs w:val="24"/>
         </w:rPr>
-        <w:lastRenderedPageBreak/>
         <w:t>ACHIEVEMENTS</w:t>
       </w:r>
       <w:r>
@@ -2948,37 +3565,30 @@
         <w:tabs>
           <w:tab w:val="right" w:pos="9360"/>
         </w:tabs>
-        <w:spacing w:after="0"/>
-        <w:rPr>
-          <w:rFonts w:ascii="Times New Roman" w:hAnsi="Times New Roman" w:cs="Times New Roman"/>
-          <w:sz w:val="24"/>
-          <w:szCs w:val="24"/>
-        </w:rPr>
-      </w:pPr>
-      <w:r>
-        <w:rPr>
-          <w:rFonts w:ascii="Times New Roman" w:hAnsi="Times New Roman" w:cs="Times New Roman"/>
-          <w:sz w:val="24"/>
-          <w:szCs w:val="24"/>
-        </w:rPr>
-        <w:t>Undergone</w:t>
-      </w:r>
-      <w:r>
-        <w:rPr>
-          <w:rFonts w:ascii="Times New Roman" w:hAnsi="Times New Roman" w:cs="Times New Roman"/>
-          <w:sz w:val="24"/>
-          <w:szCs w:val="24"/>
-        </w:rPr>
-        <w:t xml:space="preserve"> an Implant Training on “</w:t>
-      </w:r>
-      <w:r>
-        <w:rPr>
-          <w:rFonts w:ascii="Times New Roman" w:hAnsi="Times New Roman" w:cs="Times New Roman"/>
-          <w:b/>
-          <w:sz w:val="24"/>
-          <w:szCs w:val="24"/>
-        </w:rPr>
-        <w:t>Web Development</w:t>
+        <w:spacing w:before="120" w:after="0"/>
+        <w:rPr>
+          <w:rFonts w:ascii="Times New Roman" w:hAnsi="Times New Roman" w:cs="Times New Roman"/>
+          <w:b/>
+          <w:sz w:val="24"/>
+          <w:szCs w:val="24"/>
+        </w:rPr>
+      </w:pPr>
+      <w:r>
+        <w:rPr>
+          <w:rFonts w:ascii="Times New Roman" w:hAnsi="Times New Roman" w:cs="Times New Roman"/>
+          <w:sz w:val="24"/>
+          <w:szCs w:val="24"/>
+        </w:rPr>
+        <w:t>Attended an Implant Training on “</w:t>
+      </w:r>
+      <w:r>
+        <w:rPr>
+          <w:rFonts w:ascii="Times New Roman" w:hAnsi="Times New Roman" w:cs="Times New Roman"/>
+          <w:b/>
+          <w:sz w:val="24"/>
+          <w:szCs w:val="24"/>
+        </w:rPr>
+        <w:t>Java Basics for Beginners: Learn Java Fundamentals</w:t>
       </w:r>
       <w:r>
         <w:rPr>
@@ -2988,40 +3598,71 @@
         </w:rPr>
         <w:t xml:space="preserve">” in </w:t>
       </w:r>
-      <w:proofErr w:type="spellStart"/>
-      <w:r>
-        <w:rPr>
-          <w:rFonts w:ascii="Times New Roman" w:hAnsi="Times New Roman" w:cs="Times New Roman"/>
-          <w:sz w:val="24"/>
-          <w:szCs w:val="24"/>
-        </w:rPr>
-        <w:t>Zerone</w:t>
-      </w:r>
-      <w:proofErr w:type="spellEnd"/>
-      <w:r>
-        <w:rPr>
-          <w:rFonts w:ascii="Times New Roman" w:hAnsi="Times New Roman" w:cs="Times New Roman"/>
-          <w:sz w:val="24"/>
-          <w:szCs w:val="24"/>
-        </w:rPr>
-        <w:t xml:space="preserve"> Corps, Madurai on</w:t>
-      </w:r>
-      <w:r>
-        <w:rPr>
-          <w:rFonts w:ascii="Times New Roman" w:hAnsi="Times New Roman" w:cs="Times New Roman"/>
-          <w:b/>
-          <w:sz w:val="24"/>
-          <w:szCs w:val="24"/>
-        </w:rPr>
-        <w:t xml:space="preserve"> </w:t>
-      </w:r>
-      <w:r>
-        <w:rPr>
-          <w:rFonts w:ascii="Times New Roman" w:hAnsi="Times New Roman" w:cs="Times New Roman"/>
-          <w:sz w:val="24"/>
-          <w:szCs w:val="24"/>
-        </w:rPr>
-        <w:t>Dec 2018</w:t>
+      <w:r>
+        <w:rPr>
+          <w:rFonts w:ascii="Times New Roman" w:hAnsi="Times New Roman" w:cs="Times New Roman"/>
+          <w:sz w:val="24"/>
+          <w:szCs w:val="24"/>
+        </w:rPr>
+        <w:t xml:space="preserve">  </w:t>
+      </w:r>
+      <w:r>
+        <w:rPr>
+          <w:rFonts w:ascii="Times New Roman" w:hAnsi="Times New Roman" w:cs="Times New Roman"/>
+          <w:sz w:val="24"/>
+          <w:szCs w:val="24"/>
+        </w:rPr>
+        <w:t>E</w:t>
+      </w:r>
+      <w:r>
+        <w:rPr>
+          <w:rFonts w:ascii="Times New Roman" w:hAnsi="Times New Roman" w:cs="Times New Roman"/>
+          <w:sz w:val="24"/>
+          <w:szCs w:val="24"/>
+        </w:rPr>
+        <w:t>-</w:t>
+      </w:r>
+      <w:r>
+        <w:rPr>
+          <w:rFonts w:ascii="Times New Roman" w:hAnsi="Times New Roman" w:cs="Times New Roman"/>
+          <w:sz w:val="24"/>
+          <w:szCs w:val="24"/>
+        </w:rPr>
+        <w:t>Box from 18</w:t>
+      </w:r>
+      <w:r>
+        <w:rPr>
+          <w:rFonts w:ascii="Times New Roman" w:hAnsi="Times New Roman" w:cs="Times New Roman"/>
+          <w:sz w:val="24"/>
+          <w:szCs w:val="24"/>
+          <w:vertAlign w:val="superscript"/>
+        </w:rPr>
+        <w:t xml:space="preserve">th </w:t>
+      </w:r>
+      <w:r>
+        <w:rPr>
+          <w:rFonts w:ascii="Times New Roman" w:hAnsi="Times New Roman" w:cs="Times New Roman"/>
+          <w:sz w:val="24"/>
+          <w:szCs w:val="24"/>
+        </w:rPr>
+        <w:t>- 22</w:t>
+      </w:r>
+      <w:r>
+        <w:rPr>
+          <w:rFonts w:ascii="Times New Roman" w:hAnsi="Times New Roman" w:cs="Times New Roman"/>
+          <w:sz w:val="24"/>
+          <w:szCs w:val="24"/>
+          <w:vertAlign w:val="superscript"/>
+        </w:rPr>
+        <w:t xml:space="preserve">nd </w:t>
+      </w:r>
+      <w:r>
+        <w:rPr>
+          <w:rFonts w:ascii="Times New Roman" w:hAnsi="Times New Roman" w:cs="Times New Roman"/>
+          <w:sz w:val="24"/>
+          <w:szCs w:val="24"/>
+        </w:rPr>
+        <w:t>of Nov 2019</w:t>
       </w:r>
       <w:r>
         <w:rPr>
@@ -3057,64 +3698,110 @@
           <w:sz w:val="24"/>
           <w:szCs w:val="24"/>
         </w:rPr>
-        <w:t>Attended an Implant Training on “</w:t>
-      </w:r>
-      <w:r>
-        <w:rPr>
-          <w:rFonts w:ascii="Times New Roman" w:hAnsi="Times New Roman" w:cs="Times New Roman"/>
-          <w:b/>
-          <w:sz w:val="24"/>
-          <w:szCs w:val="24"/>
-        </w:rPr>
-        <w:t>Java Basics for Beginners: Learn Java Fundamentals</w:t>
-      </w:r>
-      <w:r>
-        <w:rPr>
-          <w:rFonts w:ascii="Times New Roman" w:hAnsi="Times New Roman" w:cs="Times New Roman"/>
-          <w:sz w:val="24"/>
-          <w:szCs w:val="24"/>
-        </w:rPr>
-        <w:t xml:space="preserve">” in </w:t>
-      </w:r>
-      <w:r>
-        <w:rPr>
-          <w:rFonts w:ascii="Times New Roman" w:hAnsi="Times New Roman" w:cs="Times New Roman"/>
-          <w:sz w:val="24"/>
-          <w:szCs w:val="24"/>
-        </w:rPr>
-        <w:t xml:space="preserve">  </w:t>
-      </w:r>
-      <w:r>
-        <w:rPr>
-          <w:rFonts w:ascii="Times New Roman" w:hAnsi="Times New Roman" w:cs="Times New Roman"/>
-          <w:sz w:val="24"/>
-          <w:szCs w:val="24"/>
-        </w:rPr>
-        <w:t>E</w:t>
-      </w:r>
-      <w:r>
-        <w:rPr>
-          <w:rFonts w:ascii="Times New Roman" w:hAnsi="Times New Roman" w:cs="Times New Roman"/>
-          <w:sz w:val="24"/>
-          <w:szCs w:val="24"/>
-        </w:rPr>
-        <w:t>-</w:t>
-      </w:r>
-      <w:r>
-        <w:rPr>
-          <w:rFonts w:ascii="Times New Roman" w:hAnsi="Times New Roman" w:cs="Times New Roman"/>
-          <w:sz w:val="24"/>
-          <w:szCs w:val="24"/>
-        </w:rPr>
-        <w:t xml:space="preserve">Box from </w:t>
-      </w:r>
-      <w:r>
-        <w:rPr>
-          <w:rFonts w:ascii="Times New Roman" w:hAnsi="Times New Roman" w:cs="Times New Roman"/>
-          <w:sz w:val="24"/>
-          <w:szCs w:val="24"/>
-        </w:rPr>
-        <w:t>18</w:t>
+        <w:t xml:space="preserve">Achieved 100% </w:t>
+      </w:r>
+      <w:r>
+        <w:rPr>
+          <w:rFonts w:ascii="Times New Roman" w:hAnsi="Times New Roman" w:cs="Times New Roman"/>
+          <w:sz w:val="24"/>
+          <w:szCs w:val="24"/>
+        </w:rPr>
+        <w:t xml:space="preserve">on </w:t>
+      </w:r>
+      <w:r>
+        <w:rPr>
+          <w:rFonts w:ascii="Times New Roman" w:hAnsi="Times New Roman" w:cs="Times New Roman"/>
+          <w:b/>
+          <w:sz w:val="24"/>
+          <w:szCs w:val="24"/>
+        </w:rPr>
+        <w:t xml:space="preserve">Programming in C </w:t>
+      </w:r>
+      <w:r>
+        <w:rPr>
+          <w:rFonts w:ascii="Times New Roman" w:hAnsi="Times New Roman" w:cs="Times New Roman"/>
+          <w:sz w:val="24"/>
+          <w:szCs w:val="24"/>
+        </w:rPr>
+        <w:t>course</w:t>
+      </w:r>
+      <w:r>
+        <w:rPr>
+          <w:rFonts w:ascii="Times New Roman" w:hAnsi="Times New Roman" w:cs="Times New Roman"/>
+          <w:sz w:val="24"/>
+          <w:szCs w:val="24"/>
+        </w:rPr>
+        <w:t xml:space="preserve"> </w:t>
+      </w:r>
+      <w:r>
+        <w:rPr>
+          <w:rFonts w:ascii="Times New Roman" w:hAnsi="Times New Roman" w:cs="Times New Roman"/>
+          <w:sz w:val="24"/>
+          <w:szCs w:val="24"/>
+        </w:rPr>
+        <w:t>in NIIT</w:t>
+      </w:r>
+      <w:r>
+        <w:rPr>
+          <w:rFonts w:ascii="Times New Roman" w:hAnsi="Times New Roman" w:cs="Times New Roman"/>
+          <w:sz w:val="24"/>
+          <w:szCs w:val="24"/>
+        </w:rPr>
+        <w:t xml:space="preserve"> </w:t>
+      </w:r>
+      <w:proofErr w:type="spellStart"/>
+      <w:r>
+        <w:rPr>
+          <w:rFonts w:ascii="Times New Roman" w:hAnsi="Times New Roman" w:cs="Times New Roman"/>
+          <w:sz w:val="24"/>
+          <w:szCs w:val="24"/>
+        </w:rPr>
+        <w:t>Yuva</w:t>
+      </w:r>
+      <w:proofErr w:type="spellEnd"/>
+      <w:r>
+        <w:rPr>
+          <w:rFonts w:ascii="Times New Roman" w:hAnsi="Times New Roman" w:cs="Times New Roman"/>
+          <w:sz w:val="24"/>
+          <w:szCs w:val="24"/>
+        </w:rPr>
+        <w:t xml:space="preserve"> </w:t>
+      </w:r>
+      <w:proofErr w:type="spellStart"/>
+      <w:r>
+        <w:rPr>
+          <w:rFonts w:ascii="Times New Roman" w:hAnsi="Times New Roman" w:cs="Times New Roman"/>
+          <w:sz w:val="24"/>
+          <w:szCs w:val="24"/>
+        </w:rPr>
+        <w:t>Jyoti</w:t>
+      </w:r>
+      <w:proofErr w:type="spellEnd"/>
+      <w:r>
+        <w:rPr>
+          <w:rFonts w:ascii="Times New Roman" w:hAnsi="Times New Roman" w:cs="Times New Roman"/>
+          <w:sz w:val="24"/>
+          <w:szCs w:val="24"/>
+        </w:rPr>
+        <w:t xml:space="preserve"> </w:t>
+      </w:r>
+      <w:proofErr w:type="spellStart"/>
+      <w:r>
+        <w:rPr>
+          <w:rFonts w:ascii="Times New Roman" w:hAnsi="Times New Roman" w:cs="Times New Roman"/>
+          <w:sz w:val="24"/>
+          <w:szCs w:val="24"/>
+        </w:rPr>
+        <w:t>Sponsered</w:t>
+      </w:r>
+      <w:proofErr w:type="spellEnd"/>
+      <w:r>
+        <w:rPr>
+          <w:rFonts w:ascii="Times New Roman" w:hAnsi="Times New Roman" w:cs="Times New Roman"/>
+          <w:sz w:val="24"/>
+          <w:szCs w:val="24"/>
+        </w:rPr>
+        <w:t xml:space="preserve"> by NSDC India on 7</w:t>
       </w:r>
       <w:r>
         <w:rPr>
@@ -3123,42 +3810,34 @@
           <w:szCs w:val="24"/>
           <w:vertAlign w:val="superscript"/>
         </w:rPr>
-        <w:t xml:space="preserve">th </w:t>
-      </w:r>
-      <w:r>
-        <w:rPr>
-          <w:rFonts w:ascii="Times New Roman" w:hAnsi="Times New Roman" w:cs="Times New Roman"/>
-          <w:sz w:val="24"/>
-          <w:szCs w:val="24"/>
-        </w:rPr>
-        <w:t>- 22</w:t>
-      </w:r>
-      <w:r>
-        <w:rPr>
-          <w:rFonts w:ascii="Times New Roman" w:hAnsi="Times New Roman" w:cs="Times New Roman"/>
-          <w:sz w:val="24"/>
-          <w:szCs w:val="24"/>
-          <w:vertAlign w:val="superscript"/>
-        </w:rPr>
-        <w:t xml:space="preserve">nd </w:t>
-      </w:r>
-      <w:r>
-        <w:rPr>
-          <w:rFonts w:ascii="Times New Roman" w:hAnsi="Times New Roman" w:cs="Times New Roman"/>
-          <w:sz w:val="24"/>
-          <w:szCs w:val="24"/>
-        </w:rPr>
-        <w:t>of Nov 2019</w:t>
-      </w:r>
-      <w:r>
-        <w:rPr>
-          <w:rFonts w:ascii="Times New Roman" w:hAnsi="Times New Roman" w:cs="Times New Roman"/>
-          <w:b/>
+        <w:t>th</w:t>
+      </w:r>
+      <w:r>
+        <w:rPr>
+          <w:rFonts w:ascii="Times New Roman" w:hAnsi="Times New Roman" w:cs="Times New Roman"/>
+          <w:sz w:val="24"/>
+          <w:szCs w:val="24"/>
+        </w:rPr>
+        <w:t xml:space="preserve"> June </w:t>
+      </w:r>
+      <w:proofErr w:type="gramStart"/>
+      <w:r>
+        <w:rPr>
+          <w:rFonts w:ascii="Times New Roman" w:hAnsi="Times New Roman" w:cs="Times New Roman"/>
+          <w:sz w:val="24"/>
+          <w:szCs w:val="24"/>
+        </w:rPr>
+        <w:t xml:space="preserve">2017 </w:t>
+      </w:r>
+      <w:r>
+        <w:rPr>
+          <w:rFonts w:ascii="Times New Roman" w:hAnsi="Times New Roman" w:cs="Times New Roman"/>
           <w:sz w:val="24"/>
           <w:szCs w:val="24"/>
         </w:rPr>
         <w:t>.</w:t>
       </w:r>
+      <w:proofErr w:type="gramEnd"/>
     </w:p>
     <w:p>
       <w:pPr>
@@ -3178,56 +3857,69 @@
           <w:szCs w:val="24"/>
         </w:rPr>
       </w:pPr>
-      <w:r>
-        <w:rPr>
-          <w:rFonts w:ascii="Times New Roman" w:hAnsi="Times New Roman" w:cs="Times New Roman"/>
-          <w:sz w:val="24"/>
-          <w:szCs w:val="24"/>
-        </w:rPr>
-        <w:t>Achieved 100% and 74%</w:t>
-      </w:r>
-      <w:r>
-        <w:rPr>
-          <w:rFonts w:ascii="Times New Roman" w:hAnsi="Times New Roman" w:cs="Times New Roman"/>
-          <w:sz w:val="24"/>
-          <w:szCs w:val="24"/>
-        </w:rPr>
-        <w:t xml:space="preserve"> on </w:t>
-      </w:r>
-      <w:r>
-        <w:rPr>
-          <w:rFonts w:ascii="Times New Roman" w:hAnsi="Times New Roman" w:cs="Times New Roman"/>
-          <w:b/>
-          <w:sz w:val="24"/>
-          <w:szCs w:val="24"/>
-        </w:rPr>
-        <w:t>Programming in C and Java</w:t>
-      </w:r>
-      <w:r>
-        <w:rPr>
-          <w:rFonts w:ascii="Times New Roman" w:hAnsi="Times New Roman" w:cs="Times New Roman"/>
-          <w:b/>
+      <w:proofErr w:type="gramStart"/>
+      <w:r>
+        <w:rPr>
+          <w:rFonts w:ascii="Times New Roman" w:hAnsi="Times New Roman" w:cs="Times New Roman"/>
+          <w:sz w:val="24"/>
+          <w:szCs w:val="24"/>
+        </w:rPr>
+        <w:t>Scored  74</w:t>
+      </w:r>
+      <w:proofErr w:type="gramEnd"/>
+      <w:r>
+        <w:rPr>
+          <w:rFonts w:ascii="Times New Roman" w:hAnsi="Times New Roman" w:cs="Times New Roman"/>
+          <w:sz w:val="24"/>
+          <w:szCs w:val="24"/>
+        </w:rPr>
+        <w:t xml:space="preserve">% on </w:t>
+      </w:r>
+      <w:r>
+        <w:rPr>
+          <w:rFonts w:ascii="Times New Roman" w:hAnsi="Times New Roman" w:cs="Times New Roman"/>
+          <w:b/>
+          <w:sz w:val="24"/>
+          <w:szCs w:val="24"/>
+        </w:rPr>
+        <w:t xml:space="preserve">Programming in Java </w:t>
+      </w:r>
+      <w:r>
+        <w:rPr>
+          <w:rFonts w:ascii="Times New Roman" w:hAnsi="Times New Roman" w:cs="Times New Roman"/>
+          <w:sz w:val="24"/>
+          <w:szCs w:val="24"/>
+        </w:rPr>
+        <w:t xml:space="preserve">course in NIIT </w:t>
+      </w:r>
+      <w:proofErr w:type="spellStart"/>
+      <w:r>
+        <w:rPr>
+          <w:rFonts w:ascii="Times New Roman" w:hAnsi="Times New Roman" w:cs="Times New Roman"/>
+          <w:sz w:val="24"/>
+          <w:szCs w:val="24"/>
+        </w:rPr>
+        <w:t>Yuva</w:t>
+      </w:r>
+      <w:proofErr w:type="spellEnd"/>
+      <w:r>
+        <w:rPr>
+          <w:rFonts w:ascii="Times New Roman" w:hAnsi="Times New Roman" w:cs="Times New Roman"/>
           <w:sz w:val="24"/>
           <w:szCs w:val="24"/>
         </w:rPr>
         <w:t xml:space="preserve"> </w:t>
       </w:r>
-      <w:r>
-        <w:rPr>
-          <w:rFonts w:ascii="Times New Roman" w:hAnsi="Times New Roman" w:cs="Times New Roman"/>
-          <w:sz w:val="24"/>
-          <w:szCs w:val="24"/>
-        </w:rPr>
-        <w:t xml:space="preserve">courses </w:t>
-      </w:r>
-      <w:r>
-        <w:rPr>
-          <w:rFonts w:ascii="Times New Roman" w:hAnsi="Times New Roman" w:cs="Times New Roman"/>
-          <w:sz w:val="24"/>
-          <w:szCs w:val="24"/>
-        </w:rPr>
-        <w:t>in NIIT</w:t>
-      </w:r>
+      <w:proofErr w:type="spellStart"/>
+      <w:r>
+        <w:rPr>
+          <w:rFonts w:ascii="Times New Roman" w:hAnsi="Times New Roman" w:cs="Times New Roman"/>
+          <w:sz w:val="24"/>
+          <w:szCs w:val="24"/>
+        </w:rPr>
+        <w:t>Jyoti</w:t>
+      </w:r>
+      <w:proofErr w:type="spellEnd"/>
       <w:r>
         <w:rPr>
           <w:rFonts w:ascii="Times New Roman" w:hAnsi="Times New Roman" w:cs="Times New Roman"/>
@@ -3243,7 +3935,7 @@
           <w:sz w:val="24"/>
           <w:szCs w:val="24"/>
         </w:rPr>
-        <w:t>Yuva</w:t>
+        <w:t>Sponsered</w:t>
       </w:r>
       <w:proofErr w:type="spellEnd"/>
       <w:r>
@@ -3252,43 +3944,15 @@
           <w:sz w:val="24"/>
           <w:szCs w:val="24"/>
         </w:rPr>
-        <w:t xml:space="preserve"> </w:t>
-      </w:r>
-      <w:proofErr w:type="spellStart"/>
-      <w:r>
-        <w:rPr>
-          <w:rFonts w:ascii="Times New Roman" w:hAnsi="Times New Roman" w:cs="Times New Roman"/>
-          <w:sz w:val="24"/>
-          <w:szCs w:val="24"/>
-        </w:rPr>
-        <w:t>Jyoti</w:t>
-      </w:r>
-      <w:proofErr w:type="spellEnd"/>
-      <w:r>
-        <w:rPr>
-          <w:rFonts w:ascii="Times New Roman" w:hAnsi="Times New Roman" w:cs="Times New Roman"/>
-          <w:sz w:val="24"/>
-          <w:szCs w:val="24"/>
-        </w:rPr>
-        <w:t xml:space="preserve"> </w:t>
-      </w:r>
-      <w:proofErr w:type="spellStart"/>
-      <w:r>
-        <w:rPr>
-          <w:rFonts w:ascii="Times New Roman" w:hAnsi="Times New Roman" w:cs="Times New Roman"/>
-          <w:sz w:val="24"/>
-          <w:szCs w:val="24"/>
-        </w:rPr>
-        <w:t>Sponsered</w:t>
-      </w:r>
-      <w:proofErr w:type="spellEnd"/>
-      <w:r>
-        <w:rPr>
-          <w:rFonts w:ascii="Times New Roman" w:hAnsi="Times New Roman" w:cs="Times New Roman"/>
-          <w:sz w:val="24"/>
-          <w:szCs w:val="24"/>
-        </w:rPr>
-        <w:t xml:space="preserve"> by NSDC India on 7</w:t>
+        <w:t xml:space="preserve"> by NSDC India on </w:t>
+      </w:r>
+      <w:r>
+        <w:rPr>
+          <w:rFonts w:ascii="Times New Roman" w:hAnsi="Times New Roman" w:cs="Times New Roman"/>
+          <w:sz w:val="24"/>
+          <w:szCs w:val="24"/>
+        </w:rPr>
+        <w:t>23</w:t>
       </w:r>
       <w:r>
         <w:rPr>
@@ -3297,23 +3961,6 @@
           <w:szCs w:val="24"/>
           <w:vertAlign w:val="superscript"/>
         </w:rPr>
-        <w:t>th</w:t>
-      </w:r>
-      <w:r>
-        <w:rPr>
-          <w:rFonts w:ascii="Times New Roman" w:hAnsi="Times New Roman" w:cs="Times New Roman"/>
-          <w:sz w:val="24"/>
-          <w:szCs w:val="24"/>
-        </w:rPr>
-        <w:t xml:space="preserve"> June 2017 and 23</w:t>
-      </w:r>
-      <w:r>
-        <w:rPr>
-          <w:rFonts w:ascii="Times New Roman" w:hAnsi="Times New Roman" w:cs="Times New Roman"/>
-          <w:sz w:val="24"/>
-          <w:szCs w:val="24"/>
-          <w:vertAlign w:val="superscript"/>
-        </w:rPr>
         <w:t>rd</w:t>
       </w:r>
       <w:r>
@@ -3322,28 +3969,12 @@
           <w:sz w:val="24"/>
           <w:szCs w:val="24"/>
         </w:rPr>
-        <w:t xml:space="preserve"> Ju</w:t>
-      </w:r>
-      <w:r>
-        <w:rPr>
-          <w:rFonts w:ascii="Times New Roman" w:hAnsi="Times New Roman" w:cs="Times New Roman"/>
-          <w:sz w:val="24"/>
-          <w:szCs w:val="24"/>
-        </w:rPr>
-        <w:t>ne 2017</w:t>
-      </w:r>
-      <w:r>
-        <w:rPr>
-          <w:rFonts w:ascii="Times New Roman" w:hAnsi="Times New Roman" w:cs="Times New Roman"/>
-          <w:sz w:val="24"/>
-          <w:szCs w:val="24"/>
-        </w:rPr>
-        <w:t>.</w:t>
+        <w:t xml:space="preserve"> June 2017.</w:t>
       </w:r>
     </w:p>
     <w:p>
       <w:pPr>
-        <w:spacing w:before="200" w:after="120"/>
+        <w:spacing w:before="120" w:after="120"/>
         <w:ind w:left="576"/>
         <w:rPr>
           <w:rFonts w:ascii="Times New Roman" w:hAnsi="Times New Roman" w:cs="Times New Roman"/>
@@ -3386,6 +4017,14 @@
         </w:rPr>
         <w:t>Optimist</w:t>
       </w:r>
+      <w:r>
+        <w:rPr>
+          <w:rFonts w:ascii="Times New Roman" w:hAnsi="Times New Roman" w:cs="Times New Roman"/>
+          <w:sz w:val="24"/>
+          <w:szCs w:val="24"/>
+        </w:rPr>
+        <w:t>.</w:t>
+      </w:r>
     </w:p>
     <w:p>
       <w:pPr>
@@ -3411,6 +4050,14 @@
         <w:t>Learnability</w:t>
       </w:r>
       <w:proofErr w:type="spellEnd"/>
+      <w:r>
+        <w:rPr>
+          <w:rFonts w:ascii="Times New Roman" w:hAnsi="Times New Roman" w:cs="Times New Roman"/>
+          <w:sz w:val="24"/>
+          <w:szCs w:val="24"/>
+        </w:rPr>
+        <w:t>.</w:t>
+      </w:r>
     </w:p>
     <w:p>
       <w:pPr>
@@ -3433,6 +4080,14 @@
           <w:szCs w:val="24"/>
         </w:rPr>
         <w:t>Extrovert</w:t>
+      </w:r>
+      <w:r>
+        <w:rPr>
+          <w:rFonts w:ascii="Times New Roman" w:hAnsi="Times New Roman" w:cs="Times New Roman"/>
+          <w:sz w:val="24"/>
+          <w:szCs w:val="24"/>
+        </w:rPr>
+        <w:t>.</w:t>
       </w:r>
     </w:p>
     <w:p>
@@ -3456,7 +4111,23 @@
           <w:sz w:val="24"/>
           <w:szCs w:val="24"/>
         </w:rPr>
-        <w:t>Self - C</w:t>
+        <w:t xml:space="preserve">Self </w:t>
+      </w:r>
+      <w:r>
+        <w:rPr>
+          <w:rFonts w:ascii="Times New Roman" w:hAnsi="Times New Roman" w:cs="Times New Roman"/>
+          <w:sz w:val="24"/>
+          <w:szCs w:val="24"/>
+        </w:rPr>
+        <w:t>–</w:t>
+      </w:r>
+      <w:r>
+        <w:rPr>
+          <w:rFonts w:ascii="Times New Roman" w:hAnsi="Times New Roman" w:cs="Times New Roman"/>
+          <w:sz w:val="24"/>
+          <w:szCs w:val="24"/>
+        </w:rPr>
+        <w:t xml:space="preserve"> C</w:t>
       </w:r>
       <w:r>
         <w:rPr>
@@ -3465,6 +4136,14 @@
           <w:szCs w:val="24"/>
         </w:rPr>
         <w:t>onfidence</w:t>
+      </w:r>
+      <w:r>
+        <w:rPr>
+          <w:rFonts w:ascii="Times New Roman" w:hAnsi="Times New Roman" w:cs="Times New Roman"/>
+          <w:sz w:val="24"/>
+          <w:szCs w:val="24"/>
+        </w:rPr>
+        <w:t>.</w:t>
       </w:r>
     </w:p>
     <w:p>
@@ -3765,7 +4444,23 @@
           <w:sz w:val="24"/>
           <w:szCs w:val="24"/>
         </w:rPr>
-        <w:t xml:space="preserve">                  Tamil (Read, Write, Speak)</w:t>
+        <w:t xml:space="preserve">                  Tamil </w:t>
+      </w:r>
+      <w:r>
+        <w:rPr>
+          <w:rFonts w:ascii="Times New Roman" w:hAnsi="Times New Roman" w:cs="Times New Roman"/>
+          <w:sz w:val="24"/>
+          <w:szCs w:val="24"/>
+        </w:rPr>
+        <w:t xml:space="preserve">  </w:t>
+      </w:r>
+      <w:r>
+        <w:rPr>
+          <w:rFonts w:ascii="Times New Roman" w:hAnsi="Times New Roman" w:cs="Times New Roman"/>
+          <w:sz w:val="24"/>
+          <w:szCs w:val="24"/>
+        </w:rPr>
+        <w:t>(Read, Write, Speak)</w:t>
       </w:r>
     </w:p>
     <w:p>
@@ -3808,7 +4503,7 @@
         <w:tab/>
         <w:t xml:space="preserve">:  </w:t>
       </w:r>
-      <w:hyperlink r:id="rId13" w:history="1">
+      <w:hyperlink r:id="rId14" w:history="1">
         <w:r>
           <w:rPr>
             <w:rStyle w:val="Hyperlink"/>
@@ -3884,7 +4579,7 @@
         <w:tab/>
         <w:t xml:space="preserve">:  </w:t>
       </w:r>
-      <w:hyperlink r:id="rId14" w:history="1">
+      <w:hyperlink r:id="rId15" w:history="1">
         <w:r>
           <w:rPr>
             <w:rStyle w:val="Hyperlink"/>
@@ -3895,282 +4590,6 @@
           <w:t>https://linkedin.com/in/vishnuraajbalasubramanian</w:t>
         </w:r>
       </w:hyperlink>
-    </w:p>
-    <w:p>
-      <w:pPr>
-        <w:spacing w:after="120"/>
-        <w:ind w:left="576"/>
-        <w:rPr>
-          <w:rFonts w:ascii="Times New Roman" w:hAnsi="Times New Roman" w:cs="Times New Roman"/>
-          <w:b/>
-          <w:sz w:val="24"/>
-          <w:szCs w:val="24"/>
-        </w:rPr>
-      </w:pPr>
-      <w:r>
-        <w:rPr>
-          <w:rFonts w:ascii="Times New Roman" w:hAnsi="Times New Roman" w:cs="Times New Roman"/>
-          <w:b/>
-          <w:sz w:val="24"/>
-          <w:szCs w:val="24"/>
-        </w:rPr>
-        <w:t>DECLARATION:</w:t>
-      </w:r>
-    </w:p>
-    <w:p>
-      <w:pPr>
-        <w:tabs>
-          <w:tab w:val="left" w:pos="915"/>
-        </w:tabs>
-        <w:spacing w:before="120" w:after="0"/>
-        <w:ind w:left="576"/>
-        <w:rPr>
-          <w:rFonts w:ascii="Times New Roman" w:hAnsi="Times New Roman" w:cs="Times New Roman"/>
-          <w:sz w:val="24"/>
-          <w:szCs w:val="24"/>
-        </w:rPr>
-      </w:pPr>
-      <w:r>
-        <w:rPr>
-          <w:rFonts w:ascii="Times New Roman" w:hAnsi="Times New Roman" w:cs="Times New Roman"/>
-          <w:sz w:val="24"/>
-          <w:szCs w:val="24"/>
-        </w:rPr>
-        <w:tab/>
-        <w:t xml:space="preserve">     I, </w:t>
-      </w:r>
-      <w:proofErr w:type="spellStart"/>
-      <w:r>
-        <w:rPr>
-          <w:rFonts w:ascii="Times New Roman" w:hAnsi="Times New Roman" w:cs="Times New Roman"/>
-          <w:b/>
-          <w:sz w:val="24"/>
-          <w:szCs w:val="24"/>
-        </w:rPr>
-        <w:t>Vishnuraaj</w:t>
-      </w:r>
-      <w:proofErr w:type="spellEnd"/>
-      <w:r>
-        <w:rPr>
-          <w:rFonts w:ascii="Times New Roman" w:hAnsi="Times New Roman" w:cs="Times New Roman"/>
-          <w:b/>
-          <w:sz w:val="24"/>
-          <w:szCs w:val="24"/>
-        </w:rPr>
-        <w:t xml:space="preserve"> B </w:t>
-      </w:r>
-      <w:r>
-        <w:rPr>
-          <w:rFonts w:ascii="Times New Roman" w:hAnsi="Times New Roman" w:cs="Times New Roman"/>
-          <w:sz w:val="24"/>
-          <w:szCs w:val="24"/>
-        </w:rPr>
-        <w:t>hereby declare that the particulars mentioned above are true to the best of my knowledge and belief.</w:t>
-      </w:r>
-    </w:p>
-    <w:p>
-      <w:pPr>
-        <w:spacing w:before="120" w:after="120" w:line="240" w:lineRule="auto"/>
-        <w:ind w:left="576"/>
-        <w:rPr>
-          <w:rFonts w:ascii="Times New Roman" w:hAnsi="Times New Roman" w:cs="Times New Roman"/>
-          <w:color w:val="000000" w:themeColor="text1"/>
-          <w:sz w:val="24"/>
-          <w:szCs w:val="24"/>
-        </w:rPr>
-      </w:pPr>
-      <w:proofErr w:type="gramStart"/>
-      <w:r>
-        <w:rPr>
-          <w:rFonts w:ascii="Times New Roman" w:hAnsi="Times New Roman" w:cs="Times New Roman"/>
-          <w:color w:val="000000" w:themeColor="text1"/>
-          <w:sz w:val="24"/>
-          <w:szCs w:val="24"/>
-        </w:rPr>
-        <w:t>Place :</w:t>
-      </w:r>
-      <w:proofErr w:type="gramEnd"/>
-      <w:r>
-        <w:rPr>
-          <w:rFonts w:ascii="Times New Roman" w:hAnsi="Times New Roman" w:cs="Times New Roman"/>
-          <w:color w:val="000000" w:themeColor="text1"/>
-          <w:sz w:val="24"/>
-          <w:szCs w:val="24"/>
-        </w:rPr>
-        <w:t xml:space="preserve"> Madurai</w:t>
-      </w:r>
-      <w:r>
-        <w:rPr>
-          <w:rFonts w:ascii="Times New Roman" w:hAnsi="Times New Roman" w:cs="Times New Roman"/>
-          <w:color w:val="000000" w:themeColor="text1"/>
-          <w:sz w:val="24"/>
-          <w:szCs w:val="24"/>
-        </w:rPr>
-        <w:tab/>
-      </w:r>
-      <w:r>
-        <w:rPr>
-          <w:rFonts w:ascii="Times New Roman" w:hAnsi="Times New Roman" w:cs="Times New Roman"/>
-          <w:color w:val="000000" w:themeColor="text1"/>
-          <w:sz w:val="24"/>
-          <w:szCs w:val="24"/>
-        </w:rPr>
-        <w:tab/>
-      </w:r>
-      <w:r>
-        <w:rPr>
-          <w:rFonts w:ascii="Times New Roman" w:hAnsi="Times New Roman" w:cs="Times New Roman"/>
-          <w:color w:val="000000" w:themeColor="text1"/>
-          <w:sz w:val="24"/>
-          <w:szCs w:val="24"/>
-        </w:rPr>
-        <w:tab/>
-      </w:r>
-      <w:r>
-        <w:rPr>
-          <w:rFonts w:ascii="Times New Roman" w:hAnsi="Times New Roman" w:cs="Times New Roman"/>
-          <w:color w:val="000000" w:themeColor="text1"/>
-          <w:sz w:val="24"/>
-          <w:szCs w:val="24"/>
-        </w:rPr>
-        <w:tab/>
-      </w:r>
-      <w:r>
-        <w:rPr>
-          <w:rFonts w:ascii="Times New Roman" w:hAnsi="Times New Roman" w:cs="Times New Roman"/>
-          <w:color w:val="000000" w:themeColor="text1"/>
-          <w:sz w:val="24"/>
-          <w:szCs w:val="24"/>
-        </w:rPr>
-        <w:tab/>
-      </w:r>
-      <w:r>
-        <w:rPr>
-          <w:rFonts w:ascii="Times New Roman" w:hAnsi="Times New Roman" w:cs="Times New Roman"/>
-          <w:color w:val="000000" w:themeColor="text1"/>
-          <w:sz w:val="24"/>
-          <w:szCs w:val="24"/>
-        </w:rPr>
-        <w:tab/>
-      </w:r>
-      <w:r>
-        <w:rPr>
-          <w:rFonts w:ascii="Times New Roman" w:hAnsi="Times New Roman" w:cs="Times New Roman"/>
-          <w:color w:val="000000" w:themeColor="text1"/>
-          <w:sz w:val="24"/>
-          <w:szCs w:val="24"/>
-        </w:rPr>
-        <w:tab/>
-      </w:r>
-      <w:r>
-        <w:rPr>
-          <w:rFonts w:ascii="Times New Roman" w:hAnsi="Times New Roman" w:cs="Times New Roman"/>
-          <w:color w:val="000000" w:themeColor="text1"/>
-          <w:sz w:val="24"/>
-          <w:szCs w:val="24"/>
-        </w:rPr>
-        <w:tab/>
-      </w:r>
-      <w:r>
-        <w:rPr>
-          <w:rFonts w:ascii="Times New Roman" w:hAnsi="Times New Roman" w:cs="Times New Roman"/>
-          <w:color w:val="000000" w:themeColor="text1"/>
-          <w:sz w:val="24"/>
-          <w:szCs w:val="24"/>
-        </w:rPr>
-        <w:tab/>
-        <w:t xml:space="preserve">yours </w:t>
-      </w:r>
-      <w:r>
-        <w:rPr>
-          <w:rFonts w:ascii="Times New Roman" w:hAnsi="Times New Roman" w:cs="Times New Roman"/>
-          <w:color w:val="000000" w:themeColor="text1"/>
-          <w:sz w:val="24"/>
-          <w:szCs w:val="24"/>
-        </w:rPr>
-        <w:t>tru</w:t>
-      </w:r>
-      <w:r>
-        <w:rPr>
-          <w:rFonts w:ascii="Times New Roman" w:hAnsi="Times New Roman" w:cs="Times New Roman"/>
-          <w:color w:val="000000" w:themeColor="text1"/>
-          <w:sz w:val="24"/>
-          <w:szCs w:val="24"/>
-        </w:rPr>
-        <w:t>l</w:t>
-      </w:r>
-      <w:r>
-        <w:rPr>
-          <w:rFonts w:ascii="Times New Roman" w:hAnsi="Times New Roman" w:cs="Times New Roman"/>
-          <w:color w:val="000000" w:themeColor="text1"/>
-          <w:sz w:val="24"/>
-          <w:szCs w:val="24"/>
-        </w:rPr>
-        <w:t>y</w:t>
-      </w:r>
-    </w:p>
-    <w:p>
-      <w:pPr>
-        <w:tabs>
-          <w:tab w:val="right" w:pos="9360"/>
-        </w:tabs>
-        <w:spacing w:after="0"/>
-        <w:rPr>
-          <w:rFonts w:ascii="Times New Roman" w:hAnsi="Times New Roman" w:cs="Times New Roman"/>
-          <w:b/>
-          <w:sz w:val="24"/>
-          <w:szCs w:val="24"/>
-        </w:rPr>
-      </w:pPr>
-      <w:r>
-        <w:rPr>
-          <w:rFonts w:ascii="Times New Roman" w:hAnsi="Times New Roman" w:cs="Times New Roman"/>
-          <w:color w:val="000000" w:themeColor="text1"/>
-          <w:sz w:val="24"/>
-          <w:szCs w:val="24"/>
-        </w:rPr>
-        <w:t xml:space="preserve">         </w:t>
-      </w:r>
-      <w:proofErr w:type="gramStart"/>
-      <w:r>
-        <w:rPr>
-          <w:rFonts w:ascii="Times New Roman" w:hAnsi="Times New Roman" w:cs="Times New Roman"/>
-          <w:color w:val="000000" w:themeColor="text1"/>
-          <w:sz w:val="24"/>
-          <w:szCs w:val="24"/>
-        </w:rPr>
-        <w:t>Date :</w:t>
-      </w:r>
-      <w:proofErr w:type="gramEnd"/>
-      <w:r>
-        <w:rPr>
-          <w:rFonts w:ascii="Times New Roman" w:hAnsi="Times New Roman" w:cs="Times New Roman"/>
-          <w:color w:val="000000" w:themeColor="text1"/>
-          <w:sz w:val="24"/>
-          <w:szCs w:val="24"/>
-        </w:rPr>
-        <w:t xml:space="preserve"> </w:t>
-      </w:r>
-      <w:r>
-        <w:rPr>
-          <w:rFonts w:ascii="Times New Roman" w:hAnsi="Times New Roman" w:cs="Times New Roman"/>
-          <w:color w:val="000000" w:themeColor="text1"/>
-          <w:sz w:val="24"/>
-          <w:szCs w:val="24"/>
-        </w:rPr>
-        <w:tab/>
-        <w:t>[</w:t>
-      </w:r>
-      <w:r>
-        <w:rPr>
-          <w:rFonts w:ascii="Times New Roman" w:hAnsi="Times New Roman" w:cs="Times New Roman"/>
-          <w:b/>
-          <w:color w:val="000000" w:themeColor="text1"/>
-          <w:sz w:val="24"/>
-          <w:szCs w:val="24"/>
-        </w:rPr>
-        <w:t>VISHNURAAJ B]</w:t>
-      </w:r>
     </w:p>
     <w:sectPr>
       <w:pgSz w:w="12240" w:h="15840"/>
@@ -7212,7 +7631,7 @@
 </file>
 
 <file path=customXml/itemProps1.xml><?xml version="1.0" encoding="utf-8"?>
-<ds:datastoreItem xmlns:ds="http://schemas.openxmlformats.org/officeDocument/2006/customXml" ds:itemID="{79C582FF-9AB6-4E71-B0D5-C12563529A13}">
+<ds:datastoreItem xmlns:ds="http://schemas.openxmlformats.org/officeDocument/2006/customXml" ds:itemID="{DE222339-D19A-4CE6-A1E9-9A02B0C13CCC}">
   <ds:schemaRefs>
     <ds:schemaRef ds:uri="http://schemas.openxmlformats.org/officeDocument/2006/bibliography"/>
   </ds:schemaRefs>

--- a/resume/VISHNURAAJ B.docx
+++ b/resume/VISHNURAAJ B.docx
@@ -4015,7 +4015,7 @@
           <w:sz w:val="24"/>
           <w:szCs w:val="24"/>
         </w:rPr>
-        <w:t>Optimist</w:t>
+        <w:t>Empathetic</w:t>
       </w:r>
       <w:r>
         <w:rPr>
@@ -4040,16 +4040,14 @@
           <w:szCs w:val="24"/>
         </w:rPr>
       </w:pPr>
-      <w:proofErr w:type="spellStart"/>
-      <w:r>
-        <w:rPr>
-          <w:rFonts w:ascii="Times New Roman" w:hAnsi="Times New Roman" w:cs="Times New Roman"/>
-          <w:sz w:val="24"/>
-          <w:szCs w:val="24"/>
-        </w:rPr>
-        <w:t>Learnability</w:t>
-      </w:r>
-      <w:proofErr w:type="spellEnd"/>
+      <w:r>
+        <w:rPr>
+          <w:rFonts w:ascii="Times New Roman" w:hAnsi="Times New Roman" w:cs="Times New Roman"/>
+          <w:sz w:val="24"/>
+          <w:szCs w:val="24"/>
+        </w:rPr>
+        <w:t>Ready to learn things New</w:t>
+      </w:r>
       <w:r>
         <w:rPr>
           <w:rFonts w:ascii="Times New Roman" w:hAnsi="Times New Roman" w:cs="Times New Roman"/>

--- a/resume/VISHNURAAJ B.docx
+++ b/resume/VISHNURAAJ B.docx
@@ -2084,7 +2084,6 @@
         </w:rPr>
         <w:t xml:space="preserve"> “</w:t>
       </w:r>
-      <w:proofErr w:type="spellStart"/>
       <w:r>
         <w:rPr>
           <w:rFonts w:ascii="Times New Roman" w:hAnsi="Times New Roman" w:cs="Times New Roman"/>
@@ -2092,9 +2091,8 @@
           <w:sz w:val="24"/>
           <w:szCs w:val="24"/>
         </w:rPr>
-        <w:t>MsTeams</w:t>
-      </w:r>
-      <w:proofErr w:type="spellEnd"/>
+        <w:t xml:space="preserve">Ms </w:t>
+      </w:r>
       <w:r>
         <w:rPr>
           <w:rFonts w:ascii="Times New Roman" w:hAnsi="Times New Roman" w:cs="Times New Roman"/>
@@ -2102,7 +2100,7 @@
           <w:sz w:val="24"/>
           <w:szCs w:val="24"/>
         </w:rPr>
-        <w:t xml:space="preserve"> Attendance Accumulator</w:t>
+        <w:t>Teams Attendance Accumulator</w:t>
       </w:r>
       <w:r>
         <w:rPr>
@@ -2417,6 +2415,33 @@
               <w:t>.</w:t>
             </w:r>
           </w:p>
+          <w:p>
+            <w:pPr>
+              <w:pStyle w:val="ListParagraph"/>
+              <w:numPr>
+                <w:ilvl w:val="0"/>
+                <w:numId w:val="17"/>
+              </w:numPr>
+              <w:tabs>
+                <w:tab w:val="right" w:pos="9360"/>
+              </w:tabs>
+              <w:ind w:left="1296"/>
+              <w:rPr>
+                <w:rFonts w:ascii="Times New Roman" w:hAnsi="Times New Roman" w:cs="Times New Roman"/>
+                <w:b/>
+                <w:sz w:val="24"/>
+                <w:szCs w:val="24"/>
+              </w:rPr>
+            </w:pPr>
+            <w:r>
+              <w:rPr>
+                <w:rFonts w:ascii="Times New Roman" w:hAnsi="Times New Roman" w:cs="Times New Roman"/>
+                <w:sz w:val="24"/>
+                <w:szCs w:val="24"/>
+              </w:rPr>
+              <w:t>Empathetic</w:t>
+            </w:r>
+          </w:p>
         </w:tc>
         <w:tc>
           <w:tcPr>
@@ -2446,7 +2471,7 @@
                 <w:sz w:val="24"/>
                 <w:szCs w:val="24"/>
               </w:rPr>
-              <w:t>Flexibility</w:t>
+              <w:t>Ready to Learn New things</w:t>
             </w:r>
             <w:r>
               <w:rPr>
@@ -3992,178 +4017,6 @@
           <w:sz w:val="24"/>
           <w:szCs w:val="24"/>
         </w:rPr>
-        <w:t>STRENGTH:</w:t>
-      </w:r>
-    </w:p>
-    <w:p>
-      <w:pPr>
-        <w:pStyle w:val="ListParagraph"/>
-        <w:numPr>
-          <w:ilvl w:val="0"/>
-          <w:numId w:val="21"/>
-        </w:numPr>
-        <w:ind w:left="1296"/>
-        <w:rPr>
-          <w:rFonts w:ascii="Times New Roman" w:hAnsi="Times New Roman" w:cs="Times New Roman"/>
-          <w:sz w:val="24"/>
-          <w:szCs w:val="24"/>
-        </w:rPr>
-      </w:pPr>
-      <w:r>
-        <w:rPr>
-          <w:rFonts w:ascii="Times New Roman" w:hAnsi="Times New Roman" w:cs="Times New Roman"/>
-          <w:sz w:val="24"/>
-          <w:szCs w:val="24"/>
-        </w:rPr>
-        <w:t>Empathetic</w:t>
-      </w:r>
-      <w:r>
-        <w:rPr>
-          <w:rFonts w:ascii="Times New Roman" w:hAnsi="Times New Roman" w:cs="Times New Roman"/>
-          <w:sz w:val="24"/>
-          <w:szCs w:val="24"/>
-        </w:rPr>
-        <w:t>.</w:t>
-      </w:r>
-    </w:p>
-    <w:p>
-      <w:pPr>
-        <w:pStyle w:val="ListParagraph"/>
-        <w:numPr>
-          <w:ilvl w:val="0"/>
-          <w:numId w:val="21"/>
-        </w:numPr>
-        <w:ind w:left="1296"/>
-        <w:rPr>
-          <w:rFonts w:ascii="Times New Roman" w:hAnsi="Times New Roman" w:cs="Times New Roman"/>
-          <w:sz w:val="24"/>
-          <w:szCs w:val="24"/>
-        </w:rPr>
-      </w:pPr>
-      <w:r>
-        <w:rPr>
-          <w:rFonts w:ascii="Times New Roman" w:hAnsi="Times New Roman" w:cs="Times New Roman"/>
-          <w:sz w:val="24"/>
-          <w:szCs w:val="24"/>
-        </w:rPr>
-        <w:t>Ready to learn things New</w:t>
-      </w:r>
-      <w:r>
-        <w:rPr>
-          <w:rFonts w:ascii="Times New Roman" w:hAnsi="Times New Roman" w:cs="Times New Roman"/>
-          <w:sz w:val="24"/>
-          <w:szCs w:val="24"/>
-        </w:rPr>
-        <w:t>.</w:t>
-      </w:r>
-    </w:p>
-    <w:p>
-      <w:pPr>
-        <w:pStyle w:val="ListParagraph"/>
-        <w:numPr>
-          <w:ilvl w:val="0"/>
-          <w:numId w:val="21"/>
-        </w:numPr>
-        <w:ind w:left="1296"/>
-        <w:rPr>
-          <w:rFonts w:ascii="Times New Roman" w:hAnsi="Times New Roman" w:cs="Times New Roman"/>
-          <w:sz w:val="24"/>
-          <w:szCs w:val="24"/>
-        </w:rPr>
-      </w:pPr>
-      <w:r>
-        <w:rPr>
-          <w:rFonts w:ascii="Times New Roman" w:hAnsi="Times New Roman" w:cs="Times New Roman"/>
-          <w:sz w:val="24"/>
-          <w:szCs w:val="24"/>
-        </w:rPr>
-        <w:t>Extrovert</w:t>
-      </w:r>
-      <w:r>
-        <w:rPr>
-          <w:rFonts w:ascii="Times New Roman" w:hAnsi="Times New Roman" w:cs="Times New Roman"/>
-          <w:sz w:val="24"/>
-          <w:szCs w:val="24"/>
-        </w:rPr>
-        <w:t>.</w:t>
-      </w:r>
-    </w:p>
-    <w:p>
-      <w:pPr>
-        <w:pStyle w:val="ListParagraph"/>
-        <w:numPr>
-          <w:ilvl w:val="0"/>
-          <w:numId w:val="21"/>
-        </w:numPr>
-        <w:spacing w:after="120"/>
-        <w:ind w:left="1296"/>
-        <w:rPr>
-          <w:rFonts w:ascii="Times New Roman" w:hAnsi="Times New Roman" w:cs="Times New Roman"/>
-          <w:sz w:val="24"/>
-          <w:szCs w:val="24"/>
-        </w:rPr>
-      </w:pPr>
-      <w:r>
-        <w:rPr>
-          <w:rFonts w:ascii="Times New Roman" w:hAnsi="Times New Roman" w:cs="Times New Roman"/>
-          <w:sz w:val="24"/>
-          <w:szCs w:val="24"/>
-        </w:rPr>
-        <w:t xml:space="preserve">Self </w:t>
-      </w:r>
-      <w:r>
-        <w:rPr>
-          <w:rFonts w:ascii="Times New Roman" w:hAnsi="Times New Roman" w:cs="Times New Roman"/>
-          <w:sz w:val="24"/>
-          <w:szCs w:val="24"/>
-        </w:rPr>
-        <w:t>–</w:t>
-      </w:r>
-      <w:r>
-        <w:rPr>
-          <w:rFonts w:ascii="Times New Roman" w:hAnsi="Times New Roman" w:cs="Times New Roman"/>
-          <w:sz w:val="24"/>
-          <w:szCs w:val="24"/>
-        </w:rPr>
-        <w:t xml:space="preserve"> C</w:t>
-      </w:r>
-      <w:r>
-        <w:rPr>
-          <w:rFonts w:ascii="Times New Roman" w:hAnsi="Times New Roman" w:cs="Times New Roman"/>
-          <w:sz w:val="24"/>
-          <w:szCs w:val="24"/>
-        </w:rPr>
-        <w:t>onfidence</w:t>
-      </w:r>
-      <w:r>
-        <w:rPr>
-          <w:rFonts w:ascii="Times New Roman" w:hAnsi="Times New Roman" w:cs="Times New Roman"/>
-          <w:sz w:val="24"/>
-          <w:szCs w:val="24"/>
-        </w:rPr>
-        <w:t>.</w:t>
-      </w:r>
-    </w:p>
-    <w:p>
-      <w:pPr>
-        <w:spacing w:before="120" w:after="120"/>
-        <w:ind w:left="576"/>
-        <w:rPr>
-          <w:rFonts w:ascii="Times New Roman" w:hAnsi="Times New Roman" w:cs="Times New Roman"/>
-          <w:b/>
-          <w:bCs/>
-          <w:sz w:val="24"/>
-          <w:szCs w:val="24"/>
-        </w:rPr>
-      </w:pPr>
-      <w:r>
-        <w:rPr>
-          <w:rFonts w:ascii="Times New Roman" w:hAnsi="Times New Roman" w:cs="Times New Roman"/>
-          <w:b/>
-          <w:bCs/>
-          <w:sz w:val="24"/>
-          <w:szCs w:val="24"/>
-        </w:rPr>
         <w:t>PERSONAL DETAILS:</w:t>
       </w:r>
     </w:p>
@@ -4588,6 +4441,319 @@
           <w:t>https://linkedin.com/in/vishnuraajbalasubramanian</w:t>
         </w:r>
       </w:hyperlink>
+    </w:p>
+    <w:p>
+      <w:pPr>
+        <w:spacing w:after="120"/>
+        <w:ind w:left="576"/>
+        <w:rPr>
+          <w:rFonts w:ascii="Times New Roman" w:hAnsi="Times New Roman" w:cs="Times New Roman"/>
+          <w:b/>
+          <w:sz w:val="24"/>
+          <w:szCs w:val="24"/>
+        </w:rPr>
+      </w:pPr>
+      <w:r>
+        <w:rPr>
+          <w:rFonts w:ascii="Times New Roman" w:hAnsi="Times New Roman" w:cs="Times New Roman"/>
+          <w:b/>
+          <w:sz w:val="24"/>
+          <w:szCs w:val="24"/>
+        </w:rPr>
+        <w:t>DECLARATION:</w:t>
+      </w:r>
+    </w:p>
+    <w:p>
+      <w:pPr>
+        <w:tabs>
+          <w:tab w:val="left" w:pos="915"/>
+        </w:tabs>
+        <w:spacing w:before="120" w:after="0"/>
+        <w:ind w:left="576"/>
+        <w:rPr>
+          <w:rFonts w:ascii="Times New Roman" w:hAnsi="Times New Roman" w:cs="Times New Roman"/>
+          <w:sz w:val="24"/>
+          <w:szCs w:val="24"/>
+        </w:rPr>
+      </w:pPr>
+      <w:r>
+        <w:rPr>
+          <w:rFonts w:ascii="Times New Roman" w:hAnsi="Times New Roman" w:cs="Times New Roman"/>
+          <w:sz w:val="24"/>
+          <w:szCs w:val="24"/>
+        </w:rPr>
+        <w:tab/>
+        <w:t xml:space="preserve">     I, </w:t>
+      </w:r>
+      <w:proofErr w:type="spellStart"/>
+      <w:r>
+        <w:rPr>
+          <w:rFonts w:ascii="Times New Roman" w:hAnsi="Times New Roman" w:cs="Times New Roman"/>
+          <w:b/>
+          <w:sz w:val="24"/>
+          <w:szCs w:val="24"/>
+        </w:rPr>
+        <w:t>Vishnuraaj</w:t>
+      </w:r>
+      <w:proofErr w:type="spellEnd"/>
+      <w:r>
+        <w:rPr>
+          <w:rFonts w:ascii="Times New Roman" w:hAnsi="Times New Roman" w:cs="Times New Roman"/>
+          <w:b/>
+          <w:sz w:val="24"/>
+          <w:szCs w:val="24"/>
+        </w:rPr>
+        <w:t xml:space="preserve"> B </w:t>
+      </w:r>
+      <w:r>
+        <w:rPr>
+          <w:rFonts w:ascii="Times New Roman" w:hAnsi="Times New Roman" w:cs="Times New Roman"/>
+          <w:sz w:val="24"/>
+          <w:szCs w:val="24"/>
+        </w:rPr>
+        <w:t>hereby declare that the particulars mentioned above are true to the best of my knowledge and belief.</w:t>
+      </w:r>
+    </w:p>
+    <w:p>
+      <w:pPr>
+        <w:spacing w:before="120" w:after="120" w:line="240" w:lineRule="auto"/>
+        <w:ind w:left="576"/>
+        <w:rPr>
+          <w:rFonts w:ascii="Times New Roman" w:hAnsi="Times New Roman" w:cs="Times New Roman"/>
+          <w:color w:val="000000" w:themeColor="text1"/>
+          <w:sz w:val="24"/>
+          <w:szCs w:val="24"/>
+        </w:rPr>
+      </w:pPr>
+      <w:proofErr w:type="gramStart"/>
+      <w:r>
+        <w:rPr>
+          <w:rFonts w:ascii="Times New Roman" w:hAnsi="Times New Roman" w:cs="Times New Roman"/>
+          <w:color w:val="000000" w:themeColor="text1"/>
+          <w:sz w:val="24"/>
+          <w:szCs w:val="24"/>
+        </w:rPr>
+        <w:t>Place :</w:t>
+      </w:r>
+      <w:proofErr w:type="gramEnd"/>
+      <w:r>
+        <w:rPr>
+          <w:rFonts w:ascii="Times New Roman" w:hAnsi="Times New Roman" w:cs="Times New Roman"/>
+          <w:color w:val="000000" w:themeColor="text1"/>
+          <w:sz w:val="24"/>
+          <w:szCs w:val="24"/>
+        </w:rPr>
+        <w:t xml:space="preserve"> Madurai</w:t>
+      </w:r>
+      <w:r>
+        <w:rPr>
+          <w:rFonts w:ascii="Times New Roman" w:hAnsi="Times New Roman" w:cs="Times New Roman"/>
+          <w:color w:val="000000" w:themeColor="text1"/>
+          <w:sz w:val="24"/>
+          <w:szCs w:val="24"/>
+        </w:rPr>
+        <w:tab/>
+      </w:r>
+      <w:r>
+        <w:rPr>
+          <w:rFonts w:ascii="Times New Roman" w:hAnsi="Times New Roman" w:cs="Times New Roman"/>
+          <w:color w:val="000000" w:themeColor="text1"/>
+          <w:sz w:val="24"/>
+          <w:szCs w:val="24"/>
+        </w:rPr>
+        <w:tab/>
+      </w:r>
+      <w:r>
+        <w:rPr>
+          <w:rFonts w:ascii="Times New Roman" w:hAnsi="Times New Roman" w:cs="Times New Roman"/>
+          <w:color w:val="000000" w:themeColor="text1"/>
+          <w:sz w:val="24"/>
+          <w:szCs w:val="24"/>
+        </w:rPr>
+        <w:tab/>
+      </w:r>
+      <w:r>
+        <w:rPr>
+          <w:rFonts w:ascii="Times New Roman" w:hAnsi="Times New Roman" w:cs="Times New Roman"/>
+          <w:color w:val="000000" w:themeColor="text1"/>
+          <w:sz w:val="24"/>
+          <w:szCs w:val="24"/>
+        </w:rPr>
+        <w:tab/>
+      </w:r>
+      <w:r>
+        <w:rPr>
+          <w:rFonts w:ascii="Times New Roman" w:hAnsi="Times New Roman" w:cs="Times New Roman"/>
+          <w:color w:val="000000" w:themeColor="text1"/>
+          <w:sz w:val="24"/>
+          <w:szCs w:val="24"/>
+        </w:rPr>
+        <w:tab/>
+      </w:r>
+      <w:r>
+        <w:rPr>
+          <w:rFonts w:ascii="Times New Roman" w:hAnsi="Times New Roman" w:cs="Times New Roman"/>
+          <w:color w:val="000000" w:themeColor="text1"/>
+          <w:sz w:val="24"/>
+          <w:szCs w:val="24"/>
+        </w:rPr>
+        <w:tab/>
+      </w:r>
+      <w:r>
+        <w:rPr>
+          <w:rFonts w:ascii="Times New Roman" w:hAnsi="Times New Roman" w:cs="Times New Roman"/>
+          <w:color w:val="000000" w:themeColor="text1"/>
+          <w:sz w:val="24"/>
+          <w:szCs w:val="24"/>
+        </w:rPr>
+        <w:tab/>
+      </w:r>
+      <w:r>
+        <w:rPr>
+          <w:rFonts w:ascii="Times New Roman" w:hAnsi="Times New Roman" w:cs="Times New Roman"/>
+          <w:color w:val="000000" w:themeColor="text1"/>
+          <w:sz w:val="24"/>
+          <w:szCs w:val="24"/>
+        </w:rPr>
+        <w:tab/>
+      </w:r>
+      <w:r>
+        <w:rPr>
+          <w:rFonts w:ascii="Times New Roman" w:hAnsi="Times New Roman" w:cs="Times New Roman"/>
+          <w:color w:val="000000" w:themeColor="text1"/>
+          <w:sz w:val="24"/>
+          <w:szCs w:val="24"/>
+        </w:rPr>
+        <w:tab/>
+        <w:t>yours tru</w:t>
+      </w:r>
+      <w:r>
+        <w:rPr>
+          <w:rFonts w:ascii="Times New Roman" w:hAnsi="Times New Roman" w:cs="Times New Roman"/>
+          <w:color w:val="000000" w:themeColor="text1"/>
+          <w:sz w:val="24"/>
+          <w:szCs w:val="24"/>
+        </w:rPr>
+        <w:t>l</w:t>
+      </w:r>
+      <w:r>
+        <w:rPr>
+          <w:rFonts w:ascii="Times New Roman" w:hAnsi="Times New Roman" w:cs="Times New Roman"/>
+          <w:color w:val="000000" w:themeColor="text1"/>
+          <w:sz w:val="24"/>
+          <w:szCs w:val="24"/>
+        </w:rPr>
+        <w:t>y</w:t>
+      </w:r>
+    </w:p>
+    <w:p>
+      <w:pPr>
+        <w:tabs>
+          <w:tab w:val="right" w:pos="9360"/>
+        </w:tabs>
+        <w:spacing w:after="0"/>
+        <w:rPr>
+          <w:rFonts w:ascii="Times New Roman" w:hAnsi="Times New Roman" w:cs="Times New Roman"/>
+          <w:b/>
+          <w:sz w:val="24"/>
+          <w:szCs w:val="24"/>
+        </w:rPr>
+      </w:pPr>
+      <w:r>
+        <w:rPr>
+          <w:rFonts w:ascii="Times New Roman" w:hAnsi="Times New Roman" w:cs="Times New Roman"/>
+          <w:color w:val="000000" w:themeColor="text1"/>
+          <w:sz w:val="24"/>
+          <w:szCs w:val="24"/>
+        </w:rPr>
+        <w:t xml:space="preserve">         </w:t>
+      </w:r>
+      <w:proofErr w:type="gramStart"/>
+      <w:r>
+        <w:rPr>
+          <w:rFonts w:ascii="Times New Roman" w:hAnsi="Times New Roman" w:cs="Times New Roman"/>
+          <w:color w:val="000000" w:themeColor="text1"/>
+          <w:sz w:val="24"/>
+          <w:szCs w:val="24"/>
+        </w:rPr>
+        <w:t>Date :</w:t>
+      </w:r>
+      <w:proofErr w:type="gramEnd"/>
+      <w:r>
+        <w:rPr>
+          <w:rFonts w:ascii="Times New Roman" w:hAnsi="Times New Roman" w:cs="Times New Roman"/>
+          <w:color w:val="000000" w:themeColor="text1"/>
+          <w:sz w:val="24"/>
+          <w:szCs w:val="24"/>
+        </w:rPr>
+        <w:t xml:space="preserve"> </w:t>
+      </w:r>
+      <w:r>
+        <w:rPr>
+          <w:rFonts w:ascii="Times New Roman" w:hAnsi="Times New Roman" w:cs="Times New Roman"/>
+          <w:color w:val="000000" w:themeColor="text1"/>
+          <w:sz w:val="24"/>
+          <w:szCs w:val="24"/>
+        </w:rPr>
+        <w:fldChar w:fldCharType="begin"/>
+      </w:r>
+      <w:r>
+        <w:rPr>
+          <w:rFonts w:ascii="Times New Roman" w:hAnsi="Times New Roman" w:cs="Times New Roman"/>
+          <w:color w:val="000000" w:themeColor="text1"/>
+          <w:sz w:val="24"/>
+          <w:szCs w:val="24"/>
+        </w:rPr>
+        <w:instrText xml:space="preserve"> DATE  \@ "d MMMM yyyy" </w:instrText>
+      </w:r>
+      <w:r>
+        <w:rPr>
+          <w:rFonts w:ascii="Times New Roman" w:hAnsi="Times New Roman" w:cs="Times New Roman"/>
+          <w:color w:val="000000" w:themeColor="text1"/>
+          <w:sz w:val="24"/>
+          <w:szCs w:val="24"/>
+        </w:rPr>
+        <w:fldChar w:fldCharType="separate"/>
+      </w:r>
+      <w:r>
+        <w:rPr>
+          <w:rFonts w:ascii="Times New Roman" w:hAnsi="Times New Roman" w:cs="Times New Roman"/>
+          <w:noProof/>
+          <w:color w:val="000000" w:themeColor="text1"/>
+          <w:sz w:val="24"/>
+          <w:szCs w:val="24"/>
+        </w:rPr>
+        <w:t>22 November 2020</w:t>
+      </w:r>
+      <w:r>
+        <w:rPr>
+          <w:rFonts w:ascii="Times New Roman" w:hAnsi="Times New Roman" w:cs="Times New Roman"/>
+          <w:color w:val="000000" w:themeColor="text1"/>
+          <w:sz w:val="24"/>
+          <w:szCs w:val="24"/>
+        </w:rPr>
+        <w:fldChar w:fldCharType="end"/>
+      </w:r>
+      <w:r>
+        <w:rPr>
+          <w:rFonts w:ascii="Times New Roman" w:hAnsi="Times New Roman" w:cs="Times New Roman"/>
+          <w:color w:val="000000" w:themeColor="text1"/>
+          <w:sz w:val="24"/>
+          <w:szCs w:val="24"/>
+        </w:rPr>
+        <w:tab/>
+        <w:t>[</w:t>
+      </w:r>
+      <w:r>
+        <w:rPr>
+          <w:rFonts w:ascii="Times New Roman" w:hAnsi="Times New Roman" w:cs="Times New Roman"/>
+          <w:b/>
+          <w:color w:val="000000" w:themeColor="text1"/>
+          <w:sz w:val="24"/>
+          <w:szCs w:val="24"/>
+        </w:rPr>
+        <w:t>VISHNURAAJ B]</w:t>
+      </w:r>
     </w:p>
     <w:sectPr>
       <w:pgSz w:w="12240" w:h="15840"/>
